--- a/BachelorProject/CM3070-FP-Final-06March2024.docx
+++ b/BachelorProject/CM3070-FP-Final-06March2024.docx
@@ -62,12 +62,12 @@
           <wp:inline distB="114300" distT="114300" distL="114300" distR="114300">
             <wp:extent cx="1882612" cy="1876379"/>
             <wp:effectExtent b="0" l="0" r="0" t="0"/>
-            <wp:docPr id="1" name="image5.png"/>
+            <wp:docPr id="1" name="image9.png"/>
             <a:graphic>
               <a:graphicData uri="http://schemas.openxmlformats.org/drawingml/2006/picture">
                 <pic:pic>
                   <pic:nvPicPr>
-                    <pic:cNvPr id="0" name="image5.png"/>
+                    <pic:cNvPr id="0" name="image9.png"/>
                     <pic:cNvPicPr preferRelativeResize="0"/>
                   </pic:nvPicPr>
                   <pic:blipFill>
@@ -689,34 +689,7 @@
                 <w:vertAlign w:val="baseline"/>
                 <w:rtl w:val="0"/>
               </w:rPr>
-              <w:t xml:space="preserve">2.2 Combining AI and human creativity: Does AI  help </w:t>
-            </w:r>
-          </w:hyperlink>
-          <w:hyperlink w:anchor="_87b2koeeyrmp">
-            <w:r>
-              <w:rPr>
-                <w:rtl w:val="0"/>
-              </w:rPr>
-              <w:t xml:space="preserve">enhance</w:t>
-            </w:r>
-          </w:hyperlink>
-          <w:hyperlink w:anchor="_87b2koeeyrmp">
-            <w:r>
-              <w:rPr>
-                <w:rFonts w:ascii="Arial" w:cs="Arial" w:eastAsia="Arial" w:hAnsi="Arial"/>
-                <w:b w:val="0"/>
-                <w:i w:val="0"/>
-                <w:smallCaps w:val="0"/>
-                <w:strike w:val="0"/>
-                <w:color w:val="000000"/>
-                <w:sz w:val="22"/>
-                <w:szCs w:val="22"/>
-                <w:u w:val="none"/>
-                <w:shd w:fill="auto" w:val="clear"/>
-                <w:vertAlign w:val="baseline"/>
-                <w:rtl w:val="0"/>
-              </w:rPr>
-              <w:t xml:space="preserve"> human idea generation?</w:t>
+              <w:t xml:space="preserve">2.2 Combining AI and human creativity: Does AI  help enhance human idea generation?</w:t>
               <w:tab/>
               <w:t xml:space="preserve">5</w:t>
             </w:r>
@@ -1204,7 +1177,7 @@
                 <w:vertAlign w:val="baseline"/>
                 <w:rtl w:val="0"/>
               </w:rPr>
-              <w:t xml:space="preserve">4.3 Virtual environment</w:t>
+              <w:t xml:space="preserve">4.1 Virtual environment</w:t>
               <w:tab/>
               <w:t xml:space="preserve">19</w:t>
             </w:r>
@@ -1302,9 +1275,9 @@
                 <w:vertAlign w:val="baseline"/>
                 <w:rtl w:val="0"/>
               </w:rPr>
-              <w:t xml:space="preserve">4.4 React frontend</w:t>
+              <w:t xml:space="preserve">4.3 React frontend</w:t>
               <w:tab/>
-              <w:t xml:space="preserve">21</w:t>
+              <w:t xml:space="preserve">20</w:t>
             </w:r>
           </w:hyperlink>
           <w:r>
@@ -1351,7 +1324,7 @@
                 <w:vertAlign w:val="baseline"/>
                 <w:rtl w:val="0"/>
               </w:rPr>
-              <w:t xml:space="preserve">4.5 Deployment on Heroku</w:t>
+              <w:t xml:space="preserve">4.4 Deployment on Heroku</w:t>
               <w:tab/>
               <w:t xml:space="preserve">21</w:t>
             </w:r>
@@ -1400,7 +1373,7 @@
                 <w:vertAlign w:val="baseline"/>
                 <w:rtl w:val="0"/>
               </w:rPr>
-              <w:t xml:space="preserve">4.6 Django Models</w:t>
+              <w:t xml:space="preserve">4.5 Django Models</w:t>
               <w:tab/>
               <w:t xml:space="preserve">22</w:t>
             </w:r>
@@ -1449,7 +1422,7 @@
                 <w:vertAlign w:val="baseline"/>
                 <w:rtl w:val="0"/>
               </w:rPr>
-              <w:t xml:space="preserve">4.7 Database</w:t>
+              <w:t xml:space="preserve">4.6 Database</w:t>
               <w:tab/>
               <w:t xml:space="preserve">22</w:t>
             </w:r>
@@ -1498,7 +1471,7 @@
                 <w:vertAlign w:val="baseline"/>
                 <w:rtl w:val="0"/>
               </w:rPr>
-              <w:t xml:space="preserve">4.8 Django Rest API</w:t>
+              <w:t xml:space="preserve">4.7 Django Rest API</w:t>
               <w:tab/>
               <w:t xml:space="preserve">23</w:t>
             </w:r>
@@ -1547,7 +1520,7 @@
                 <w:vertAlign w:val="baseline"/>
                 <w:rtl w:val="0"/>
               </w:rPr>
-              <w:t xml:space="preserve">4.9 Profanity filter</w:t>
+              <w:t xml:space="preserve">4.8 Profanity filter</w:t>
               <w:tab/>
               <w:t xml:space="preserve">24</w:t>
             </w:r>
@@ -1596,7 +1569,7 @@
                 <w:vertAlign w:val="baseline"/>
                 <w:rtl w:val="0"/>
               </w:rPr>
-              <w:t xml:space="preserve">4.10 Email invitation with SendGrid Email API</w:t>
+              <w:t xml:space="preserve">4.9 Email invitation with SendGrid Email API</w:t>
               <w:tab/>
               <w:t xml:space="preserve">25</w:t>
             </w:r>
@@ -1645,7 +1618,56 @@
                 <w:vertAlign w:val="baseline"/>
                 <w:rtl w:val="0"/>
               </w:rPr>
-              <w:t xml:space="preserve">4.11 Profile Image upload with Cloudinary</w:t>
+              <w:t xml:space="preserve">4.10 Profile Image upload with Cloudinary</w:t>
+              <w:tab/>
+              <w:t xml:space="preserve">25</w:t>
+            </w:r>
+          </w:hyperlink>
+          <w:r>
+            <w:rPr>
+              <w:rtl w:val="0"/>
+            </w:rPr>
+          </w:r>
+        </w:p>
+        <w:p>
+          <w:pPr>
+            <w:widowControl w:val="0"/>
+            <w:tabs>
+              <w:tab w:val="right" w:leader="dot" w:pos="12000"/>
+            </w:tabs>
+            <w:spacing w:before="60" w:line="240" w:lineRule="auto"/>
+            <w:ind w:left="360" w:firstLine="0"/>
+            <w:rPr>
+              <w:rFonts w:ascii="Arial" w:cs="Arial" w:eastAsia="Arial" w:hAnsi="Arial"/>
+              <w:b w:val="0"/>
+              <w:i w:val="0"/>
+              <w:smallCaps w:val="0"/>
+              <w:strike w:val="0"/>
+              <w:color w:val="000000"/>
+              <w:sz w:val="22"/>
+              <w:szCs w:val="22"/>
+              <w:u w:val="none"/>
+              <w:shd w:fill="auto" w:val="clear"/>
+              <w:vertAlign w:val="baseline"/>
+            </w:rPr>
+          </w:pPr>
+          <w:hyperlink w:anchor="_eukajxtu86ny">
+            <w:r>
+              <w:rPr>
+                <w:rFonts w:ascii="Arial" w:cs="Arial" w:eastAsia="Arial" w:hAnsi="Arial"/>
+                <w:b w:val="0"/>
+                <w:i w:val="0"/>
+                <w:smallCaps w:val="0"/>
+                <w:strike w:val="0"/>
+                <w:color w:val="000000"/>
+                <w:sz w:val="22"/>
+                <w:szCs w:val="22"/>
+                <w:u w:val="none"/>
+                <w:shd w:fill="auto" w:val="clear"/>
+                <w:vertAlign w:val="baseline"/>
+                <w:rtl w:val="0"/>
+              </w:rPr>
+              <w:t xml:space="preserve">4.11 Automatic tagging</w:t>
               <w:tab/>
               <w:t xml:space="preserve">25</w:t>
             </w:r>
@@ -1696,7 +1718,7 @@
               </w:rPr>
               <w:t xml:space="preserve">4.12 Summary</w:t>
               <w:tab/>
-              <w:t xml:space="preserve">26</w:t>
+              <w:t xml:space="preserve">25</w:t>
             </w:r>
           </w:hyperlink>
           <w:r>
@@ -1744,7 +1766,7 @@
               </w:rPr>
               <w:t xml:space="preserve">5. Evaluation</w:t>
               <w:tab/>
-              <w:t xml:space="preserve">26</w:t>
+              <w:t xml:space="preserve">25</w:t>
             </w:r>
           </w:hyperlink>
           <w:r>
@@ -5126,12 +5148,12 @@
                 <wp:inline distB="19050" distT="19050" distL="19050" distR="19050">
                   <wp:extent cx="5972175" cy="2628900"/>
                   <wp:effectExtent b="0" l="0" r="0" t="0"/>
-                  <wp:docPr id="9" name="image14.png"/>
+                  <wp:docPr id="9" name="image7.png"/>
                   <a:graphic>
                     <a:graphicData uri="http://schemas.openxmlformats.org/drawingml/2006/picture">
                       <pic:pic>
                         <pic:nvPicPr>
-                          <pic:cNvPr id="0" name="image14.png"/>
+                          <pic:cNvPr id="0" name="image7.png"/>
                           <pic:cNvPicPr preferRelativeResize="0"/>
                         </pic:nvPicPr>
                         <pic:blipFill>
@@ -6947,12 +6969,12 @@
                 <wp:inline distB="114300" distT="114300" distL="114300" distR="114300">
                   <wp:extent cx="5972175" cy="3327400"/>
                   <wp:effectExtent b="0" l="0" r="0" t="0"/>
-                  <wp:docPr id="5" name="image16.png"/>
+                  <wp:docPr id="5" name="image3.png"/>
                   <a:graphic>
                     <a:graphicData uri="http://schemas.openxmlformats.org/drawingml/2006/picture">
                       <pic:pic>
                         <pic:nvPicPr>
-                          <pic:cNvPr id="0" name="image16.png"/>
+                          <pic:cNvPr id="0" name="image3.png"/>
                           <pic:cNvPicPr preferRelativeResize="0"/>
                         </pic:nvPicPr>
                         <pic:blipFill>
@@ -7999,12 +8021,12 @@
                 <wp:inline distB="114300" distT="114300" distL="114300" distR="114300">
                   <wp:extent cx="5972175" cy="3733800"/>
                   <wp:effectExtent b="0" l="0" r="0" t="0"/>
-                  <wp:docPr id="13" name="image10.png"/>
+                  <wp:docPr id="13" name="image12.png"/>
                   <a:graphic>
                     <a:graphicData uri="http://schemas.openxmlformats.org/drawingml/2006/picture">
                       <pic:pic>
                         <pic:nvPicPr>
-                          <pic:cNvPr id="0" name="image10.png"/>
+                          <pic:cNvPr id="0" name="image12.png"/>
                           <pic:cNvPicPr preferRelativeResize="0"/>
                         </pic:nvPicPr>
                         <pic:blipFill>
@@ -8735,12 +8757,12 @@
                 <wp:inline distB="114300" distT="114300" distL="114300" distR="114300">
                   <wp:extent cx="5981700" cy="3213100"/>
                   <wp:effectExtent b="0" l="0" r="0" t="0"/>
-                  <wp:docPr id="16" name="image8.png"/>
+                  <wp:docPr id="16" name="image14.png"/>
                   <a:graphic>
                     <a:graphicData uri="http://schemas.openxmlformats.org/drawingml/2006/picture">
                       <pic:pic>
                         <pic:nvPicPr>
-                          <pic:cNvPr id="0" name="image8.png"/>
+                          <pic:cNvPr id="0" name="image14.png"/>
                           <pic:cNvPicPr preferRelativeResize="0"/>
                         </pic:nvPicPr>
                         <pic:blipFill>
@@ -9658,7 +9680,7 @@
               <w:rPr>
                 <w:rtl w:val="0"/>
               </w:rPr>
-              <w:t xml:space="preserve">Add similarity detection</w:t>
+              <w:t xml:space="preserve">Add automatic tagging</w:t>
             </w:r>
           </w:p>
         </w:tc>
@@ -11136,7 +11158,7 @@
         <w:rPr>
           <w:rtl w:val="0"/>
         </w:rPr>
-        <w:t xml:space="preserve">4.3 Virtual environment</w:t>
+        <w:t xml:space="preserve">4.1 Virtual environment</w:t>
       </w:r>
     </w:p>
     <w:p>
@@ -11503,7 +11525,7 @@
         <w:rPr>
           <w:rtl w:val="0"/>
         </w:rPr>
-        <w:t xml:space="preserve">4.4 React frontend</w:t>
+        <w:t xml:space="preserve">4.3 React frontend</w:t>
       </w:r>
     </w:p>
     <w:p>
@@ -11661,7 +11683,7 @@
         <w:rPr>
           <w:rtl w:val="0"/>
         </w:rPr>
-        <w:t xml:space="preserve">4.5 Deployment on Heroku</w:t>
+        <w:t xml:space="preserve">4.4 Deployment on Heroku</w:t>
       </w:r>
     </w:p>
     <w:p>
@@ -11734,7 +11756,7 @@
         <w:rPr>
           <w:rtl w:val="0"/>
         </w:rPr>
-        <w:t xml:space="preserve">4.6 Django Models</w:t>
+        <w:t xml:space="preserve">4.5 Django Models</w:t>
       </w:r>
     </w:p>
     <w:p>
@@ -11824,12 +11846,12 @@
                 <wp:inline distB="114300" distT="114300" distL="114300" distR="114300">
                   <wp:extent cx="5972175" cy="3571875"/>
                   <wp:effectExtent b="0" l="0" r="0" t="0"/>
-                  <wp:docPr id="14" name="image11.png"/>
+                  <wp:docPr id="14" name="image17.png"/>
                   <a:graphic>
                     <a:graphicData uri="http://schemas.openxmlformats.org/drawingml/2006/picture">
                       <pic:pic>
                         <pic:nvPicPr>
-                          <pic:cNvPr id="0" name="image11.png"/>
+                          <pic:cNvPr id="0" name="image17.png"/>
                           <pic:cNvPicPr preferRelativeResize="0"/>
                         </pic:nvPicPr>
                         <pic:blipFill>
@@ -11929,7 +11951,7 @@
         <w:rPr>
           <w:rtl w:val="0"/>
         </w:rPr>
-        <w:t xml:space="preserve">4.7 Database</w:t>
+        <w:t xml:space="preserve">4.6 Database</w:t>
       </w:r>
     </w:p>
     <w:p>
@@ -11969,7 +11991,7 @@
         <w:rPr>
           <w:rtl w:val="0"/>
         </w:rPr>
-        <w:t xml:space="preserve">4.8 </w:t>
+        <w:t xml:space="preserve">4.7 </w:t>
       </w:r>
       <w:r>
         <w:rPr>
@@ -14545,7 +14567,7 @@
         <w:rPr>
           <w:rtl w:val="0"/>
         </w:rPr>
-        <w:t xml:space="preserve">4.9 Profanity filter</w:t>
+        <w:t xml:space="preserve">4.8 Profanity filter</w:t>
       </w:r>
     </w:p>
     <w:p>
@@ -14633,7 +14655,7 @@
         <w:rPr>
           <w:rtl w:val="0"/>
         </w:rPr>
-        <w:t xml:space="preserve">4.10 Email invitation with SendGrid Email API</w:t>
+        <w:t xml:space="preserve">4.9 Email invitation with SendGrid Email API</w:t>
       </w:r>
     </w:p>
     <w:p>
@@ -14669,1330 +14691,6 @@
           <w:rtl w:val="0"/>
         </w:rPr>
         <w:t xml:space="preserve">By integrating the SendGrid API key as an environmental variable, the backend was equipped to send emails via their service.</w:t>
-      </w:r>
-    </w:p>
-    <w:p>
-      <w:pPr>
-        <w:spacing w:line="276" w:lineRule="auto"/>
-        <w:rPr/>
-      </w:pPr>
-      <w:r>
-        <w:rPr>
-          <w:rtl w:val="0"/>
-        </w:rPr>
-      </w:r>
-    </w:p>
-    <w:p>
-      <w:pPr>
-        <w:shd w:fill="1e1e1e" w:val="clear"/>
-        <w:spacing w:line="276" w:lineRule="auto"/>
-        <w:rPr>
-          <w:rFonts w:ascii="Courier New" w:cs="Courier New" w:eastAsia="Courier New" w:hAnsi="Courier New"/>
-          <w:color w:val="d4d4d4"/>
-          <w:sz w:val="18"/>
-          <w:szCs w:val="18"/>
-        </w:rPr>
-      </w:pPr>
-      <w:r>
-        <w:rPr>
-          <w:rFonts w:ascii="Courier New" w:cs="Courier New" w:eastAsia="Courier New" w:hAnsi="Courier New"/>
-          <w:color w:val="c586c0"/>
-          <w:sz w:val="18"/>
-          <w:szCs w:val="18"/>
-          <w:rtl w:val="0"/>
-        </w:rPr>
-        <w:t xml:space="preserve">from</w:t>
-      </w:r>
-      <w:r>
-        <w:rPr>
-          <w:rFonts w:ascii="Courier New" w:cs="Courier New" w:eastAsia="Courier New" w:hAnsi="Courier New"/>
-          <w:color w:val="d4d4d4"/>
-          <w:sz w:val="18"/>
-          <w:szCs w:val="18"/>
-          <w:rtl w:val="0"/>
-        </w:rPr>
-        <w:t xml:space="preserve"> sendgrid </w:t>
-      </w:r>
-      <w:r>
-        <w:rPr>
-          <w:rFonts w:ascii="Courier New" w:cs="Courier New" w:eastAsia="Courier New" w:hAnsi="Courier New"/>
-          <w:color w:val="c586c0"/>
-          <w:sz w:val="18"/>
-          <w:szCs w:val="18"/>
-          <w:rtl w:val="0"/>
-        </w:rPr>
-        <w:t xml:space="preserve">import</w:t>
-      </w:r>
-      <w:r>
-        <w:rPr>
-          <w:rFonts w:ascii="Courier New" w:cs="Courier New" w:eastAsia="Courier New" w:hAnsi="Courier New"/>
-          <w:color w:val="d4d4d4"/>
-          <w:sz w:val="18"/>
-          <w:szCs w:val="18"/>
-          <w:rtl w:val="0"/>
-        </w:rPr>
-        <w:t xml:space="preserve"> SendGridAPIClient</w:t>
-      </w:r>
-    </w:p>
-    <w:p>
-      <w:pPr>
-        <w:shd w:fill="1e1e1e" w:val="clear"/>
-        <w:spacing w:line="276" w:lineRule="auto"/>
-        <w:rPr>
-          <w:rFonts w:ascii="Courier New" w:cs="Courier New" w:eastAsia="Courier New" w:hAnsi="Courier New"/>
-          <w:color w:val="d4d4d4"/>
-          <w:sz w:val="18"/>
-          <w:szCs w:val="18"/>
-        </w:rPr>
-      </w:pPr>
-      <w:r>
-        <w:rPr>
-          <w:rFonts w:ascii="Courier New" w:cs="Courier New" w:eastAsia="Courier New" w:hAnsi="Courier New"/>
-          <w:color w:val="c586c0"/>
-          <w:sz w:val="18"/>
-          <w:szCs w:val="18"/>
-          <w:rtl w:val="0"/>
-        </w:rPr>
-        <w:t xml:space="preserve">from</w:t>
-      </w:r>
-      <w:r>
-        <w:rPr>
-          <w:rFonts w:ascii="Courier New" w:cs="Courier New" w:eastAsia="Courier New" w:hAnsi="Courier New"/>
-          <w:color w:val="d4d4d4"/>
-          <w:sz w:val="18"/>
-          <w:szCs w:val="18"/>
-          <w:rtl w:val="0"/>
-        </w:rPr>
-        <w:t xml:space="preserve"> sendgrid.helpers.mail </w:t>
-      </w:r>
-      <w:r>
-        <w:rPr>
-          <w:rFonts w:ascii="Courier New" w:cs="Courier New" w:eastAsia="Courier New" w:hAnsi="Courier New"/>
-          <w:color w:val="c586c0"/>
-          <w:sz w:val="18"/>
-          <w:szCs w:val="18"/>
-          <w:rtl w:val="0"/>
-        </w:rPr>
-        <w:t xml:space="preserve">import</w:t>
-      </w:r>
-      <w:r>
-        <w:rPr>
-          <w:rFonts w:ascii="Courier New" w:cs="Courier New" w:eastAsia="Courier New" w:hAnsi="Courier New"/>
-          <w:color w:val="d4d4d4"/>
-          <w:sz w:val="18"/>
-          <w:szCs w:val="18"/>
-          <w:rtl w:val="0"/>
-        </w:rPr>
-        <w:t xml:space="preserve"> Mail</w:t>
-      </w:r>
-    </w:p>
-    <w:p>
-      <w:pPr>
-        <w:shd w:fill="1e1e1e" w:val="clear"/>
-        <w:spacing w:line="276" w:lineRule="auto"/>
-        <w:rPr>
-          <w:rFonts w:ascii="Courier New" w:cs="Courier New" w:eastAsia="Courier New" w:hAnsi="Courier New"/>
-          <w:color w:val="569cd6"/>
-          <w:sz w:val="18"/>
-          <w:szCs w:val="18"/>
-        </w:rPr>
-      </w:pPr>
-      <w:r>
-        <w:rPr>
-          <w:rtl w:val="0"/>
-        </w:rPr>
-      </w:r>
-    </w:p>
-    <w:p>
-      <w:pPr>
-        <w:shd w:fill="1e1e1e" w:val="clear"/>
-        <w:spacing w:line="276" w:lineRule="auto"/>
-        <w:rPr>
-          <w:rFonts w:ascii="Courier New" w:cs="Courier New" w:eastAsia="Courier New" w:hAnsi="Courier New"/>
-          <w:color w:val="d4d4d4"/>
-          <w:sz w:val="18"/>
-          <w:szCs w:val="18"/>
-        </w:rPr>
-      </w:pPr>
-      <w:r>
-        <w:rPr>
-          <w:rFonts w:ascii="Courier New" w:cs="Courier New" w:eastAsia="Courier New" w:hAnsi="Courier New"/>
-          <w:color w:val="569cd6"/>
-          <w:sz w:val="18"/>
-          <w:szCs w:val="18"/>
-          <w:rtl w:val="0"/>
-        </w:rPr>
-        <w:t xml:space="preserve">def</w:t>
-      </w:r>
-      <w:r>
-        <w:rPr>
-          <w:rFonts w:ascii="Courier New" w:cs="Courier New" w:eastAsia="Courier New" w:hAnsi="Courier New"/>
-          <w:color w:val="d4d4d4"/>
-          <w:sz w:val="18"/>
-          <w:szCs w:val="18"/>
-          <w:rtl w:val="0"/>
-        </w:rPr>
-        <w:t xml:space="preserve"> </w:t>
-      </w:r>
-      <w:r>
-        <w:rPr>
-          <w:rFonts w:ascii="Courier New" w:cs="Courier New" w:eastAsia="Courier New" w:hAnsi="Courier New"/>
-          <w:color w:val="dcdcaa"/>
-          <w:sz w:val="18"/>
-          <w:szCs w:val="18"/>
-          <w:rtl w:val="0"/>
-        </w:rPr>
-        <w:t xml:space="preserve">send_invite</w:t>
-      </w:r>
-      <w:r>
-        <w:rPr>
-          <w:rFonts w:ascii="Courier New" w:cs="Courier New" w:eastAsia="Courier New" w:hAnsi="Courier New"/>
-          <w:color w:val="d4d4d4"/>
-          <w:sz w:val="18"/>
-          <w:szCs w:val="18"/>
-          <w:rtl w:val="0"/>
-        </w:rPr>
-        <w:t xml:space="preserve">(</w:t>
-      </w:r>
-      <w:r>
-        <w:rPr>
-          <w:rFonts w:ascii="Courier New" w:cs="Courier New" w:eastAsia="Courier New" w:hAnsi="Courier New"/>
-          <w:color w:val="9cdcfe"/>
-          <w:sz w:val="18"/>
-          <w:szCs w:val="18"/>
-          <w:rtl w:val="0"/>
-        </w:rPr>
-        <w:t xml:space="preserve">request</w:t>
-      </w:r>
-      <w:r>
-        <w:rPr>
-          <w:rFonts w:ascii="Courier New" w:cs="Courier New" w:eastAsia="Courier New" w:hAnsi="Courier New"/>
-          <w:color w:val="d4d4d4"/>
-          <w:sz w:val="18"/>
-          <w:szCs w:val="18"/>
-          <w:rtl w:val="0"/>
-        </w:rPr>
-        <w:t xml:space="preserve">, </w:t>
-      </w:r>
-      <w:r>
-        <w:rPr>
-          <w:rFonts w:ascii="Courier New" w:cs="Courier New" w:eastAsia="Courier New" w:hAnsi="Courier New"/>
-          <w:color w:val="9cdcfe"/>
-          <w:sz w:val="18"/>
-          <w:szCs w:val="18"/>
-          <w:rtl w:val="0"/>
-        </w:rPr>
-        <w:t xml:space="preserve">organization_id</w:t>
-      </w:r>
-      <w:r>
-        <w:rPr>
-          <w:rFonts w:ascii="Courier New" w:cs="Courier New" w:eastAsia="Courier New" w:hAnsi="Courier New"/>
-          <w:color w:val="d4d4d4"/>
-          <w:sz w:val="18"/>
-          <w:szCs w:val="18"/>
-          <w:rtl w:val="0"/>
-        </w:rPr>
-        <w:t xml:space="preserve">):</w:t>
-      </w:r>
-    </w:p>
-    <w:p>
-      <w:pPr>
-        <w:shd w:fill="1e1e1e" w:val="clear"/>
-        <w:spacing w:line="276" w:lineRule="auto"/>
-        <w:rPr>
-          <w:rFonts w:ascii="Courier New" w:cs="Courier New" w:eastAsia="Courier New" w:hAnsi="Courier New"/>
-          <w:color w:val="d4d4d4"/>
-          <w:sz w:val="18"/>
-          <w:szCs w:val="18"/>
-        </w:rPr>
-      </w:pPr>
-      <w:r>
-        <w:rPr>
-          <w:rFonts w:ascii="Courier New" w:cs="Courier New" w:eastAsia="Courier New" w:hAnsi="Courier New"/>
-          <w:color w:val="d4d4d4"/>
-          <w:sz w:val="18"/>
-          <w:szCs w:val="18"/>
-          <w:rtl w:val="0"/>
-        </w:rPr>
-        <w:t xml:space="preserve">   </w:t>
-      </w:r>
-      <w:r>
-        <w:rPr>
-          <w:rFonts w:ascii="Courier New" w:cs="Courier New" w:eastAsia="Courier New" w:hAnsi="Courier New"/>
-          <w:color w:val="c586c0"/>
-          <w:sz w:val="18"/>
-          <w:szCs w:val="18"/>
-          <w:rtl w:val="0"/>
-        </w:rPr>
-        <w:t xml:space="preserve">if</w:t>
-      </w:r>
-      <w:r>
-        <w:rPr>
-          <w:rFonts w:ascii="Courier New" w:cs="Courier New" w:eastAsia="Courier New" w:hAnsi="Courier New"/>
-          <w:color w:val="d4d4d4"/>
-          <w:sz w:val="18"/>
-          <w:szCs w:val="18"/>
-          <w:rtl w:val="0"/>
-        </w:rPr>
-        <w:t xml:space="preserve"> request.method == </w:t>
-      </w:r>
-      <w:r>
-        <w:rPr>
-          <w:rFonts w:ascii="Courier New" w:cs="Courier New" w:eastAsia="Courier New" w:hAnsi="Courier New"/>
-          <w:color w:val="ce9178"/>
-          <w:sz w:val="18"/>
-          <w:szCs w:val="18"/>
-          <w:rtl w:val="0"/>
-        </w:rPr>
-        <w:t xml:space="preserve">"POST"</w:t>
-      </w:r>
-      <w:r>
-        <w:rPr>
-          <w:rFonts w:ascii="Courier New" w:cs="Courier New" w:eastAsia="Courier New" w:hAnsi="Courier New"/>
-          <w:color w:val="d4d4d4"/>
-          <w:sz w:val="18"/>
-          <w:szCs w:val="18"/>
-          <w:rtl w:val="0"/>
-        </w:rPr>
-        <w:t xml:space="preserve">:</w:t>
-      </w:r>
-    </w:p>
-    <w:p>
-      <w:pPr>
-        <w:shd w:fill="1e1e1e" w:val="clear"/>
-        <w:spacing w:line="276" w:lineRule="auto"/>
-        <w:rPr>
-          <w:rFonts w:ascii="Courier New" w:cs="Courier New" w:eastAsia="Courier New" w:hAnsi="Courier New"/>
-          <w:color w:val="d4d4d4"/>
-          <w:sz w:val="18"/>
-          <w:szCs w:val="18"/>
-        </w:rPr>
-      </w:pPr>
-      <w:r>
-        <w:rPr>
-          <w:rFonts w:ascii="Courier New" w:cs="Courier New" w:eastAsia="Courier New" w:hAnsi="Courier New"/>
-          <w:color w:val="d4d4d4"/>
-          <w:sz w:val="18"/>
-          <w:szCs w:val="18"/>
-          <w:rtl w:val="0"/>
-        </w:rPr>
-        <w:t xml:space="preserve">       </w:t>
-      </w:r>
-      <w:r>
-        <w:rPr>
-          <w:rFonts w:ascii="Courier New" w:cs="Courier New" w:eastAsia="Courier New" w:hAnsi="Courier New"/>
-          <w:color w:val="c586c0"/>
-          <w:sz w:val="18"/>
-          <w:szCs w:val="18"/>
-          <w:rtl w:val="0"/>
-        </w:rPr>
-        <w:t xml:space="preserve">try</w:t>
-      </w:r>
-      <w:r>
-        <w:rPr>
-          <w:rFonts w:ascii="Courier New" w:cs="Courier New" w:eastAsia="Courier New" w:hAnsi="Courier New"/>
-          <w:color w:val="d4d4d4"/>
-          <w:sz w:val="18"/>
-          <w:szCs w:val="18"/>
-          <w:rtl w:val="0"/>
-        </w:rPr>
-        <w:t xml:space="preserve">:</w:t>
-      </w:r>
-    </w:p>
-    <w:p>
-      <w:pPr>
-        <w:shd w:fill="1e1e1e" w:val="clear"/>
-        <w:spacing w:line="276" w:lineRule="auto"/>
-        <w:rPr>
-          <w:rFonts w:ascii="Courier New" w:cs="Courier New" w:eastAsia="Courier New" w:hAnsi="Courier New"/>
-          <w:color w:val="d4d4d4"/>
-          <w:sz w:val="18"/>
-          <w:szCs w:val="18"/>
-        </w:rPr>
-      </w:pPr>
-      <w:r>
-        <w:rPr>
-          <w:rFonts w:ascii="Courier New" w:cs="Courier New" w:eastAsia="Courier New" w:hAnsi="Courier New"/>
-          <w:color w:val="d4d4d4"/>
-          <w:sz w:val="18"/>
-          <w:szCs w:val="18"/>
-          <w:rtl w:val="0"/>
-        </w:rPr>
-        <w:t xml:space="preserve">           data = json.loads(request.body)</w:t>
-      </w:r>
-    </w:p>
-    <w:p>
-      <w:pPr>
-        <w:shd w:fill="1e1e1e" w:val="clear"/>
-        <w:spacing w:line="276" w:lineRule="auto"/>
-        <w:rPr>
-          <w:rFonts w:ascii="Courier New" w:cs="Courier New" w:eastAsia="Courier New" w:hAnsi="Courier New"/>
-          <w:color w:val="d4d4d4"/>
-          <w:sz w:val="18"/>
-          <w:szCs w:val="18"/>
-        </w:rPr>
-      </w:pPr>
-      <w:r>
-        <w:rPr>
-          <w:rFonts w:ascii="Courier New" w:cs="Courier New" w:eastAsia="Courier New" w:hAnsi="Courier New"/>
-          <w:color w:val="d4d4d4"/>
-          <w:sz w:val="18"/>
-          <w:szCs w:val="18"/>
-          <w:rtl w:val="0"/>
-        </w:rPr>
-        <w:t xml:space="preserve">           to_email = data.get(</w:t>
-      </w:r>
-      <w:r>
-        <w:rPr>
-          <w:rFonts w:ascii="Courier New" w:cs="Courier New" w:eastAsia="Courier New" w:hAnsi="Courier New"/>
-          <w:color w:val="ce9178"/>
-          <w:sz w:val="18"/>
-          <w:szCs w:val="18"/>
-          <w:rtl w:val="0"/>
-        </w:rPr>
-        <w:t xml:space="preserve">'email'</w:t>
-      </w:r>
-      <w:r>
-        <w:rPr>
-          <w:rFonts w:ascii="Courier New" w:cs="Courier New" w:eastAsia="Courier New" w:hAnsi="Courier New"/>
-          <w:color w:val="d4d4d4"/>
-          <w:sz w:val="18"/>
-          <w:szCs w:val="18"/>
-          <w:rtl w:val="0"/>
-        </w:rPr>
-        <w:t xml:space="preserve">)</w:t>
-      </w:r>
-    </w:p>
-    <w:p>
-      <w:pPr>
-        <w:shd w:fill="1e1e1e" w:val="clear"/>
-        <w:spacing w:line="276" w:lineRule="auto"/>
-        <w:rPr>
-          <w:rFonts w:ascii="Courier New" w:cs="Courier New" w:eastAsia="Courier New" w:hAnsi="Courier New"/>
-          <w:color w:val="ce9178"/>
-          <w:sz w:val="18"/>
-          <w:szCs w:val="18"/>
-        </w:rPr>
-      </w:pPr>
-      <w:r>
-        <w:rPr>
-          <w:rFonts w:ascii="Courier New" w:cs="Courier New" w:eastAsia="Courier New" w:hAnsi="Courier New"/>
-          <w:color w:val="d4d4d4"/>
-          <w:sz w:val="18"/>
-          <w:szCs w:val="18"/>
-          <w:rtl w:val="0"/>
-        </w:rPr>
-        <w:t xml:space="preserve">           subject = </w:t>
-      </w:r>
-      <w:r>
-        <w:rPr>
-          <w:rFonts w:ascii="Courier New" w:cs="Courier New" w:eastAsia="Courier New" w:hAnsi="Courier New"/>
-          <w:color w:val="ce9178"/>
-          <w:sz w:val="18"/>
-          <w:szCs w:val="18"/>
-          <w:rtl w:val="0"/>
-        </w:rPr>
-        <w:t xml:space="preserve">"You're Invited!"</w:t>
-      </w:r>
-    </w:p>
-    <w:p>
-      <w:pPr>
-        <w:shd w:fill="1e1e1e" w:val="clear"/>
-        <w:spacing w:line="276" w:lineRule="auto"/>
-        <w:rPr>
-          <w:rFonts w:ascii="Courier New" w:cs="Courier New" w:eastAsia="Courier New" w:hAnsi="Courier New"/>
-          <w:color w:val="d4d4d4"/>
-          <w:sz w:val="18"/>
-          <w:szCs w:val="18"/>
-        </w:rPr>
-      </w:pPr>
-      <w:r>
-        <w:rPr>
-          <w:rFonts w:ascii="Courier New" w:cs="Courier New" w:eastAsia="Courier New" w:hAnsi="Courier New"/>
-          <w:color w:val="d4d4d4"/>
-          <w:sz w:val="18"/>
-          <w:szCs w:val="18"/>
-          <w:rtl w:val="0"/>
-        </w:rPr>
-        <w:t xml:space="preserve">           content = data.get(</w:t>
-      </w:r>
-      <w:r>
-        <w:rPr>
-          <w:rFonts w:ascii="Courier New" w:cs="Courier New" w:eastAsia="Courier New" w:hAnsi="Courier New"/>
-          <w:color w:val="ce9178"/>
-          <w:sz w:val="18"/>
-          <w:szCs w:val="18"/>
-          <w:rtl w:val="0"/>
-        </w:rPr>
-        <w:t xml:space="preserve">'emailContent'</w:t>
-      </w:r>
-      <w:r>
-        <w:rPr>
-          <w:rFonts w:ascii="Courier New" w:cs="Courier New" w:eastAsia="Courier New" w:hAnsi="Courier New"/>
-          <w:color w:val="d4d4d4"/>
-          <w:sz w:val="18"/>
-          <w:szCs w:val="18"/>
-          <w:rtl w:val="0"/>
-        </w:rPr>
-        <w:t xml:space="preserve">)</w:t>
-      </w:r>
-    </w:p>
-    <w:p>
-      <w:pPr>
-        <w:shd w:fill="1e1e1e" w:val="clear"/>
-        <w:spacing w:line="276" w:lineRule="auto"/>
-        <w:rPr>
-          <w:rFonts w:ascii="Courier New" w:cs="Courier New" w:eastAsia="Courier New" w:hAnsi="Courier New"/>
-          <w:color w:val="d4d4d4"/>
-          <w:sz w:val="18"/>
-          <w:szCs w:val="18"/>
-        </w:rPr>
-      </w:pPr>
-      <w:r>
-        <w:rPr>
-          <w:rFonts w:ascii="Courier New" w:cs="Courier New" w:eastAsia="Courier New" w:hAnsi="Courier New"/>
-          <w:color w:val="d4d4d4"/>
-          <w:sz w:val="18"/>
-          <w:szCs w:val="18"/>
-          <w:rtl w:val="0"/>
-        </w:rPr>
-        <w:t xml:space="preserve">          </w:t>
-      </w:r>
-    </w:p>
-    <w:p>
-      <w:pPr>
-        <w:shd w:fill="1e1e1e" w:val="clear"/>
-        <w:spacing w:line="276" w:lineRule="auto"/>
-        <w:rPr>
-          <w:rFonts w:ascii="Courier New" w:cs="Courier New" w:eastAsia="Courier New" w:hAnsi="Courier New"/>
-          <w:color w:val="d4d4d4"/>
-          <w:sz w:val="18"/>
-          <w:szCs w:val="18"/>
-        </w:rPr>
-      </w:pPr>
-      <w:r>
-        <w:rPr>
-          <w:rFonts w:ascii="Courier New" w:cs="Courier New" w:eastAsia="Courier New" w:hAnsi="Courier New"/>
-          <w:color w:val="d4d4d4"/>
-          <w:sz w:val="18"/>
-          <w:szCs w:val="18"/>
-          <w:rtl w:val="0"/>
-        </w:rPr>
-        <w:t xml:space="preserve">           message = Mail(</w:t>
-      </w:r>
-    </w:p>
-    <w:p>
-      <w:pPr>
-        <w:shd w:fill="1e1e1e" w:val="clear"/>
-        <w:spacing w:line="276" w:lineRule="auto"/>
-        <w:rPr>
-          <w:rFonts w:ascii="Courier New" w:cs="Courier New" w:eastAsia="Courier New" w:hAnsi="Courier New"/>
-          <w:color w:val="d4d4d4"/>
-          <w:sz w:val="18"/>
-          <w:szCs w:val="18"/>
-        </w:rPr>
-      </w:pPr>
-      <w:r>
-        <w:rPr>
-          <w:rFonts w:ascii="Courier New" w:cs="Courier New" w:eastAsia="Courier New" w:hAnsi="Courier New"/>
-          <w:color w:val="d4d4d4"/>
-          <w:sz w:val="18"/>
-          <w:szCs w:val="18"/>
-          <w:rtl w:val="0"/>
-        </w:rPr>
-        <w:t xml:space="preserve">               </w:t>
-      </w:r>
-      <w:r>
-        <w:rPr>
-          <w:rFonts w:ascii="Courier New" w:cs="Courier New" w:eastAsia="Courier New" w:hAnsi="Courier New"/>
-          <w:color w:val="9cdcfe"/>
-          <w:sz w:val="18"/>
-          <w:szCs w:val="18"/>
-          <w:rtl w:val="0"/>
-        </w:rPr>
-        <w:t xml:space="preserve">from_email</w:t>
-      </w:r>
-      <w:r>
-        <w:rPr>
-          <w:rFonts w:ascii="Courier New" w:cs="Courier New" w:eastAsia="Courier New" w:hAnsi="Courier New"/>
-          <w:color w:val="d4d4d4"/>
-          <w:sz w:val="18"/>
-          <w:szCs w:val="18"/>
-          <w:rtl w:val="0"/>
-        </w:rPr>
-        <w:t xml:space="preserve">=</w:t>
-      </w:r>
-      <w:r>
-        <w:rPr>
-          <w:rFonts w:ascii="Courier New" w:cs="Courier New" w:eastAsia="Courier New" w:hAnsi="Courier New"/>
-          <w:color w:val="ce9178"/>
-          <w:sz w:val="18"/>
-          <w:szCs w:val="18"/>
-          <w:rtl w:val="0"/>
-        </w:rPr>
-        <w:t xml:space="preserve">'invite@ideaz.pro'</w:t>
-      </w:r>
-      <w:r>
-        <w:rPr>
-          <w:rFonts w:ascii="Courier New" w:cs="Courier New" w:eastAsia="Courier New" w:hAnsi="Courier New"/>
-          <w:color w:val="d4d4d4"/>
-          <w:sz w:val="18"/>
-          <w:szCs w:val="18"/>
-          <w:rtl w:val="0"/>
-        </w:rPr>
-        <w:t xml:space="preserve">,</w:t>
-      </w:r>
-    </w:p>
-    <w:p>
-      <w:pPr>
-        <w:shd w:fill="1e1e1e" w:val="clear"/>
-        <w:spacing w:line="276" w:lineRule="auto"/>
-        <w:rPr>
-          <w:rFonts w:ascii="Courier New" w:cs="Courier New" w:eastAsia="Courier New" w:hAnsi="Courier New"/>
-          <w:color w:val="d4d4d4"/>
-          <w:sz w:val="18"/>
-          <w:szCs w:val="18"/>
-        </w:rPr>
-      </w:pPr>
-      <w:r>
-        <w:rPr>
-          <w:rFonts w:ascii="Courier New" w:cs="Courier New" w:eastAsia="Courier New" w:hAnsi="Courier New"/>
-          <w:color w:val="d4d4d4"/>
-          <w:sz w:val="18"/>
-          <w:szCs w:val="18"/>
-          <w:rtl w:val="0"/>
-        </w:rPr>
-        <w:t xml:space="preserve">               </w:t>
-      </w:r>
-      <w:r>
-        <w:rPr>
-          <w:rFonts w:ascii="Courier New" w:cs="Courier New" w:eastAsia="Courier New" w:hAnsi="Courier New"/>
-          <w:color w:val="9cdcfe"/>
-          <w:sz w:val="18"/>
-          <w:szCs w:val="18"/>
-          <w:rtl w:val="0"/>
-        </w:rPr>
-        <w:t xml:space="preserve">to_emails</w:t>
-      </w:r>
-      <w:r>
-        <w:rPr>
-          <w:rFonts w:ascii="Courier New" w:cs="Courier New" w:eastAsia="Courier New" w:hAnsi="Courier New"/>
-          <w:color w:val="d4d4d4"/>
-          <w:sz w:val="18"/>
-          <w:szCs w:val="18"/>
-          <w:rtl w:val="0"/>
-        </w:rPr>
-        <w:t xml:space="preserve">=to_email,</w:t>
-      </w:r>
-    </w:p>
-    <w:p>
-      <w:pPr>
-        <w:shd w:fill="1e1e1e" w:val="clear"/>
-        <w:spacing w:line="276" w:lineRule="auto"/>
-        <w:rPr>
-          <w:rFonts w:ascii="Courier New" w:cs="Courier New" w:eastAsia="Courier New" w:hAnsi="Courier New"/>
-          <w:color w:val="d4d4d4"/>
-          <w:sz w:val="18"/>
-          <w:szCs w:val="18"/>
-        </w:rPr>
-      </w:pPr>
-      <w:r>
-        <w:rPr>
-          <w:rFonts w:ascii="Courier New" w:cs="Courier New" w:eastAsia="Courier New" w:hAnsi="Courier New"/>
-          <w:color w:val="d4d4d4"/>
-          <w:sz w:val="18"/>
-          <w:szCs w:val="18"/>
-          <w:rtl w:val="0"/>
-        </w:rPr>
-        <w:t xml:space="preserve">               </w:t>
-      </w:r>
-      <w:r>
-        <w:rPr>
-          <w:rFonts w:ascii="Courier New" w:cs="Courier New" w:eastAsia="Courier New" w:hAnsi="Courier New"/>
-          <w:color w:val="9cdcfe"/>
-          <w:sz w:val="18"/>
-          <w:szCs w:val="18"/>
-          <w:rtl w:val="0"/>
-        </w:rPr>
-        <w:t xml:space="preserve">subject</w:t>
-      </w:r>
-      <w:r>
-        <w:rPr>
-          <w:rFonts w:ascii="Courier New" w:cs="Courier New" w:eastAsia="Courier New" w:hAnsi="Courier New"/>
-          <w:color w:val="d4d4d4"/>
-          <w:sz w:val="18"/>
-          <w:szCs w:val="18"/>
-          <w:rtl w:val="0"/>
-        </w:rPr>
-        <w:t xml:space="preserve">=subject,</w:t>
-      </w:r>
-    </w:p>
-    <w:p>
-      <w:pPr>
-        <w:shd w:fill="1e1e1e" w:val="clear"/>
-        <w:spacing w:line="276" w:lineRule="auto"/>
-        <w:rPr>
-          <w:rFonts w:ascii="Courier New" w:cs="Courier New" w:eastAsia="Courier New" w:hAnsi="Courier New"/>
-          <w:color w:val="d4d4d4"/>
-          <w:sz w:val="18"/>
-          <w:szCs w:val="18"/>
-        </w:rPr>
-      </w:pPr>
-      <w:r>
-        <w:rPr>
-          <w:rFonts w:ascii="Courier New" w:cs="Courier New" w:eastAsia="Courier New" w:hAnsi="Courier New"/>
-          <w:color w:val="d4d4d4"/>
-          <w:sz w:val="18"/>
-          <w:szCs w:val="18"/>
-          <w:rtl w:val="0"/>
-        </w:rPr>
-        <w:t xml:space="preserve">               </w:t>
-      </w:r>
-      <w:r>
-        <w:rPr>
-          <w:rFonts w:ascii="Courier New" w:cs="Courier New" w:eastAsia="Courier New" w:hAnsi="Courier New"/>
-          <w:color w:val="9cdcfe"/>
-          <w:sz w:val="18"/>
-          <w:szCs w:val="18"/>
-          <w:rtl w:val="0"/>
-        </w:rPr>
-        <w:t xml:space="preserve">html_content</w:t>
-      </w:r>
-      <w:r>
-        <w:rPr>
-          <w:rFonts w:ascii="Courier New" w:cs="Courier New" w:eastAsia="Courier New" w:hAnsi="Courier New"/>
-          <w:color w:val="d4d4d4"/>
-          <w:sz w:val="18"/>
-          <w:szCs w:val="18"/>
-          <w:rtl w:val="0"/>
-        </w:rPr>
-        <w:t xml:space="preserve">=content</w:t>
-      </w:r>
-    </w:p>
-    <w:p>
-      <w:pPr>
-        <w:shd w:fill="1e1e1e" w:val="clear"/>
-        <w:spacing w:line="276" w:lineRule="auto"/>
-        <w:rPr>
-          <w:rFonts w:ascii="Courier New" w:cs="Courier New" w:eastAsia="Courier New" w:hAnsi="Courier New"/>
-          <w:color w:val="d4d4d4"/>
-          <w:sz w:val="18"/>
-          <w:szCs w:val="18"/>
-        </w:rPr>
-      </w:pPr>
-      <w:r>
-        <w:rPr>
-          <w:rFonts w:ascii="Courier New" w:cs="Courier New" w:eastAsia="Courier New" w:hAnsi="Courier New"/>
-          <w:color w:val="d4d4d4"/>
-          <w:sz w:val="18"/>
-          <w:szCs w:val="18"/>
-          <w:rtl w:val="0"/>
-        </w:rPr>
-        <w:t xml:space="preserve">           )</w:t>
-      </w:r>
-    </w:p>
-    <w:p>
-      <w:pPr>
-        <w:shd w:fill="1e1e1e" w:val="clear"/>
-        <w:spacing w:line="276" w:lineRule="auto"/>
-        <w:rPr>
-          <w:rFonts w:ascii="Courier New" w:cs="Courier New" w:eastAsia="Courier New" w:hAnsi="Courier New"/>
-          <w:color w:val="d4d4d4"/>
-          <w:sz w:val="18"/>
-          <w:szCs w:val="18"/>
-        </w:rPr>
-      </w:pPr>
-      <w:r>
-        <w:rPr>
-          <w:rFonts w:ascii="Courier New" w:cs="Courier New" w:eastAsia="Courier New" w:hAnsi="Courier New"/>
-          <w:color w:val="d4d4d4"/>
-          <w:sz w:val="18"/>
-          <w:szCs w:val="18"/>
-          <w:rtl w:val="0"/>
-        </w:rPr>
-        <w:t xml:space="preserve">           sg = SendGridAPIClient(os.getenv(</w:t>
-      </w:r>
-      <w:r>
-        <w:rPr>
-          <w:rFonts w:ascii="Courier New" w:cs="Courier New" w:eastAsia="Courier New" w:hAnsi="Courier New"/>
-          <w:color w:val="ce9178"/>
-          <w:sz w:val="18"/>
-          <w:szCs w:val="18"/>
-          <w:rtl w:val="0"/>
-        </w:rPr>
-        <w:t xml:space="preserve">'SENDGRID_API_KEY'</w:t>
-      </w:r>
-      <w:r>
-        <w:rPr>
-          <w:rFonts w:ascii="Courier New" w:cs="Courier New" w:eastAsia="Courier New" w:hAnsi="Courier New"/>
-          <w:color w:val="d4d4d4"/>
-          <w:sz w:val="18"/>
-          <w:szCs w:val="18"/>
-          <w:rtl w:val="0"/>
-        </w:rPr>
-        <w:t xml:space="preserve">))</w:t>
-      </w:r>
-    </w:p>
-    <w:p>
-      <w:pPr>
-        <w:shd w:fill="1e1e1e" w:val="clear"/>
-        <w:spacing w:line="276" w:lineRule="auto"/>
-        <w:rPr>
-          <w:rFonts w:ascii="Courier New" w:cs="Courier New" w:eastAsia="Courier New" w:hAnsi="Courier New"/>
-          <w:color w:val="d4d4d4"/>
-          <w:sz w:val="18"/>
-          <w:szCs w:val="18"/>
-        </w:rPr>
-      </w:pPr>
-      <w:r>
-        <w:rPr>
-          <w:rFonts w:ascii="Courier New" w:cs="Courier New" w:eastAsia="Courier New" w:hAnsi="Courier New"/>
-          <w:color w:val="d4d4d4"/>
-          <w:sz w:val="18"/>
-          <w:szCs w:val="18"/>
-          <w:rtl w:val="0"/>
-        </w:rPr>
-        <w:t xml:space="preserve">           response = sg.send(message)</w:t>
-      </w:r>
-    </w:p>
-    <w:p>
-      <w:pPr>
-        <w:shd w:fill="1e1e1e" w:val="clear"/>
-        <w:spacing w:line="276" w:lineRule="auto"/>
-        <w:rPr>
-          <w:rFonts w:ascii="Courier New" w:cs="Courier New" w:eastAsia="Courier New" w:hAnsi="Courier New"/>
-          <w:color w:val="d4d4d4"/>
-          <w:sz w:val="18"/>
-          <w:szCs w:val="18"/>
-        </w:rPr>
-      </w:pPr>
-      <w:r>
-        <w:rPr>
-          <w:rFonts w:ascii="Courier New" w:cs="Courier New" w:eastAsia="Courier New" w:hAnsi="Courier New"/>
-          <w:color w:val="d4d4d4"/>
-          <w:sz w:val="18"/>
-          <w:szCs w:val="18"/>
-          <w:rtl w:val="0"/>
-        </w:rPr>
-        <w:t xml:space="preserve">          </w:t>
-      </w:r>
-    </w:p>
-    <w:p>
-      <w:pPr>
-        <w:shd w:fill="1e1e1e" w:val="clear"/>
-        <w:spacing w:line="276" w:lineRule="auto"/>
-        <w:rPr>
-          <w:rFonts w:ascii="Courier New" w:cs="Courier New" w:eastAsia="Courier New" w:hAnsi="Courier New"/>
-          <w:color w:val="d4d4d4"/>
-          <w:sz w:val="18"/>
-          <w:szCs w:val="18"/>
-        </w:rPr>
-      </w:pPr>
-      <w:r>
-        <w:rPr>
-          <w:rFonts w:ascii="Courier New" w:cs="Courier New" w:eastAsia="Courier New" w:hAnsi="Courier New"/>
-          <w:color w:val="d4d4d4"/>
-          <w:sz w:val="18"/>
-          <w:szCs w:val="18"/>
-          <w:rtl w:val="0"/>
-        </w:rPr>
-        <w:t xml:space="preserve">           </w:t>
-      </w:r>
-      <w:r>
-        <w:rPr>
-          <w:rFonts w:ascii="Courier New" w:cs="Courier New" w:eastAsia="Courier New" w:hAnsi="Courier New"/>
-          <w:color w:val="c586c0"/>
-          <w:sz w:val="18"/>
-          <w:szCs w:val="18"/>
-          <w:rtl w:val="0"/>
-        </w:rPr>
-        <w:t xml:space="preserve">return</w:t>
-      </w:r>
-      <w:r>
-        <w:rPr>
-          <w:rFonts w:ascii="Courier New" w:cs="Courier New" w:eastAsia="Courier New" w:hAnsi="Courier New"/>
-          <w:color w:val="d4d4d4"/>
-          <w:sz w:val="18"/>
-          <w:szCs w:val="18"/>
-          <w:rtl w:val="0"/>
-        </w:rPr>
-        <w:t xml:space="preserve"> JsonResponse({</w:t>
-      </w:r>
-      <w:r>
-        <w:rPr>
-          <w:rFonts w:ascii="Courier New" w:cs="Courier New" w:eastAsia="Courier New" w:hAnsi="Courier New"/>
-          <w:color w:val="ce9178"/>
-          <w:sz w:val="18"/>
-          <w:szCs w:val="18"/>
-          <w:rtl w:val="0"/>
-        </w:rPr>
-        <w:t xml:space="preserve">"message"</w:t>
-      </w:r>
-      <w:r>
-        <w:rPr>
-          <w:rFonts w:ascii="Courier New" w:cs="Courier New" w:eastAsia="Courier New" w:hAnsi="Courier New"/>
-          <w:color w:val="d4d4d4"/>
-          <w:sz w:val="18"/>
-          <w:szCs w:val="18"/>
-          <w:rtl w:val="0"/>
-        </w:rPr>
-        <w:t xml:space="preserve">: </w:t>
-      </w:r>
-      <w:r>
-        <w:rPr>
-          <w:rFonts w:ascii="Courier New" w:cs="Courier New" w:eastAsia="Courier New" w:hAnsi="Courier New"/>
-          <w:color w:val="ce9178"/>
-          <w:sz w:val="18"/>
-          <w:szCs w:val="18"/>
-          <w:rtl w:val="0"/>
-        </w:rPr>
-        <w:t xml:space="preserve">"Invitation sent successfully."</w:t>
-      </w:r>
-      <w:r>
-        <w:rPr>
-          <w:rFonts w:ascii="Courier New" w:cs="Courier New" w:eastAsia="Courier New" w:hAnsi="Courier New"/>
-          <w:color w:val="d4d4d4"/>
-          <w:sz w:val="18"/>
-          <w:szCs w:val="18"/>
-          <w:rtl w:val="0"/>
-        </w:rPr>
-        <w:t xml:space="preserve">}, </w:t>
-      </w:r>
-      <w:r>
-        <w:rPr>
-          <w:rFonts w:ascii="Courier New" w:cs="Courier New" w:eastAsia="Courier New" w:hAnsi="Courier New"/>
-          <w:color w:val="9cdcfe"/>
-          <w:sz w:val="18"/>
-          <w:szCs w:val="18"/>
-          <w:rtl w:val="0"/>
-        </w:rPr>
-        <w:t xml:space="preserve">status</w:t>
-      </w:r>
-      <w:r>
-        <w:rPr>
-          <w:rFonts w:ascii="Courier New" w:cs="Courier New" w:eastAsia="Courier New" w:hAnsi="Courier New"/>
-          <w:color w:val="d4d4d4"/>
-          <w:sz w:val="18"/>
-          <w:szCs w:val="18"/>
-          <w:rtl w:val="0"/>
-        </w:rPr>
-        <w:t xml:space="preserve">=</w:t>
-      </w:r>
-      <w:r>
-        <w:rPr>
-          <w:rFonts w:ascii="Courier New" w:cs="Courier New" w:eastAsia="Courier New" w:hAnsi="Courier New"/>
-          <w:color w:val="b5cea8"/>
-          <w:sz w:val="18"/>
-          <w:szCs w:val="18"/>
-          <w:rtl w:val="0"/>
-        </w:rPr>
-        <w:t xml:space="preserve">200</w:t>
-      </w:r>
-      <w:r>
-        <w:rPr>
-          <w:rFonts w:ascii="Courier New" w:cs="Courier New" w:eastAsia="Courier New" w:hAnsi="Courier New"/>
-          <w:color w:val="d4d4d4"/>
-          <w:sz w:val="18"/>
-          <w:szCs w:val="18"/>
-          <w:rtl w:val="0"/>
-        </w:rPr>
-        <w:t xml:space="preserve">)</w:t>
-      </w:r>
-    </w:p>
-    <w:p>
-      <w:pPr>
-        <w:shd w:fill="1e1e1e" w:val="clear"/>
-        <w:spacing w:line="276" w:lineRule="auto"/>
-        <w:rPr>
-          <w:rFonts w:ascii="Courier New" w:cs="Courier New" w:eastAsia="Courier New" w:hAnsi="Courier New"/>
-          <w:color w:val="d4d4d4"/>
-          <w:sz w:val="18"/>
-          <w:szCs w:val="18"/>
-        </w:rPr>
-      </w:pPr>
-      <w:r>
-        <w:rPr>
-          <w:rtl w:val="0"/>
-        </w:rPr>
-      </w:r>
-    </w:p>
-    <w:p>
-      <w:pPr>
-        <w:shd w:fill="1e1e1e" w:val="clear"/>
-        <w:spacing w:line="276" w:lineRule="auto"/>
-        <w:rPr>
-          <w:rFonts w:ascii="Courier New" w:cs="Courier New" w:eastAsia="Courier New" w:hAnsi="Courier New"/>
-          <w:color w:val="d4d4d4"/>
-          <w:sz w:val="18"/>
-          <w:szCs w:val="18"/>
-        </w:rPr>
-      </w:pPr>
-      <w:r>
-        <w:rPr>
-          <w:rFonts w:ascii="Courier New" w:cs="Courier New" w:eastAsia="Courier New" w:hAnsi="Courier New"/>
-          <w:color w:val="d4d4d4"/>
-          <w:sz w:val="18"/>
-          <w:szCs w:val="18"/>
-          <w:rtl w:val="0"/>
-        </w:rPr>
-        <w:t xml:space="preserve">       </w:t>
-      </w:r>
-      <w:r>
-        <w:rPr>
-          <w:rFonts w:ascii="Courier New" w:cs="Courier New" w:eastAsia="Courier New" w:hAnsi="Courier New"/>
-          <w:color w:val="c586c0"/>
-          <w:sz w:val="18"/>
-          <w:szCs w:val="18"/>
-          <w:rtl w:val="0"/>
-        </w:rPr>
-        <w:t xml:space="preserve">except</w:t>
-      </w:r>
-      <w:r>
-        <w:rPr>
-          <w:rFonts w:ascii="Courier New" w:cs="Courier New" w:eastAsia="Courier New" w:hAnsi="Courier New"/>
-          <w:color w:val="d4d4d4"/>
-          <w:sz w:val="18"/>
-          <w:szCs w:val="18"/>
-          <w:rtl w:val="0"/>
-        </w:rPr>
-        <w:t xml:space="preserve"> </w:t>
-      </w:r>
-      <w:r>
-        <w:rPr>
-          <w:rFonts w:ascii="Courier New" w:cs="Courier New" w:eastAsia="Courier New" w:hAnsi="Courier New"/>
-          <w:color w:val="4ec9b0"/>
-          <w:sz w:val="18"/>
-          <w:szCs w:val="18"/>
-          <w:rtl w:val="0"/>
-        </w:rPr>
-        <w:t xml:space="preserve">Exception</w:t>
-      </w:r>
-      <w:r>
-        <w:rPr>
-          <w:rFonts w:ascii="Courier New" w:cs="Courier New" w:eastAsia="Courier New" w:hAnsi="Courier New"/>
-          <w:color w:val="d4d4d4"/>
-          <w:sz w:val="18"/>
-          <w:szCs w:val="18"/>
-          <w:rtl w:val="0"/>
-        </w:rPr>
-        <w:t xml:space="preserve"> </w:t>
-      </w:r>
-      <w:r>
-        <w:rPr>
-          <w:rFonts w:ascii="Courier New" w:cs="Courier New" w:eastAsia="Courier New" w:hAnsi="Courier New"/>
-          <w:color w:val="c586c0"/>
-          <w:sz w:val="18"/>
-          <w:szCs w:val="18"/>
-          <w:rtl w:val="0"/>
-        </w:rPr>
-        <w:t xml:space="preserve">as</w:t>
-      </w:r>
-      <w:r>
-        <w:rPr>
-          <w:rFonts w:ascii="Courier New" w:cs="Courier New" w:eastAsia="Courier New" w:hAnsi="Courier New"/>
-          <w:color w:val="d4d4d4"/>
-          <w:sz w:val="18"/>
-          <w:szCs w:val="18"/>
-          <w:rtl w:val="0"/>
-        </w:rPr>
-        <w:t xml:space="preserve"> e:</w:t>
-      </w:r>
-    </w:p>
-    <w:p>
-      <w:pPr>
-        <w:shd w:fill="1e1e1e" w:val="clear"/>
-        <w:spacing w:line="276" w:lineRule="auto"/>
-        <w:rPr>
-          <w:rFonts w:ascii="Courier New" w:cs="Courier New" w:eastAsia="Courier New" w:hAnsi="Courier New"/>
-          <w:color w:val="d4d4d4"/>
-          <w:sz w:val="18"/>
-          <w:szCs w:val="18"/>
-        </w:rPr>
-      </w:pPr>
-      <w:r>
-        <w:rPr>
-          <w:rFonts w:ascii="Courier New" w:cs="Courier New" w:eastAsia="Courier New" w:hAnsi="Courier New"/>
-          <w:color w:val="d4d4d4"/>
-          <w:sz w:val="18"/>
-          <w:szCs w:val="18"/>
-          <w:rtl w:val="0"/>
-        </w:rPr>
-        <w:t xml:space="preserve">           </w:t>
-      </w:r>
-      <w:r>
-        <w:rPr>
-          <w:rFonts w:ascii="Courier New" w:cs="Courier New" w:eastAsia="Courier New" w:hAnsi="Courier New"/>
-          <w:color w:val="c586c0"/>
-          <w:sz w:val="18"/>
-          <w:szCs w:val="18"/>
-          <w:rtl w:val="0"/>
-        </w:rPr>
-        <w:t xml:space="preserve">return</w:t>
-      </w:r>
-      <w:r>
-        <w:rPr>
-          <w:rFonts w:ascii="Courier New" w:cs="Courier New" w:eastAsia="Courier New" w:hAnsi="Courier New"/>
-          <w:color w:val="d4d4d4"/>
-          <w:sz w:val="18"/>
-          <w:szCs w:val="18"/>
-          <w:rtl w:val="0"/>
-        </w:rPr>
-        <w:t xml:space="preserve"> JsonResponse({</w:t>
-      </w:r>
-      <w:r>
-        <w:rPr>
-          <w:rFonts w:ascii="Courier New" w:cs="Courier New" w:eastAsia="Courier New" w:hAnsi="Courier New"/>
-          <w:color w:val="ce9178"/>
-          <w:sz w:val="18"/>
-          <w:szCs w:val="18"/>
-          <w:rtl w:val="0"/>
-        </w:rPr>
-        <w:t xml:space="preserve">"error"</w:t>
-      </w:r>
-      <w:r>
-        <w:rPr>
-          <w:rFonts w:ascii="Courier New" w:cs="Courier New" w:eastAsia="Courier New" w:hAnsi="Courier New"/>
-          <w:color w:val="d4d4d4"/>
-          <w:sz w:val="18"/>
-          <w:szCs w:val="18"/>
-          <w:rtl w:val="0"/>
-        </w:rPr>
-        <w:t xml:space="preserve">: </w:t>
-      </w:r>
-      <w:r>
-        <w:rPr>
-          <w:rFonts w:ascii="Courier New" w:cs="Courier New" w:eastAsia="Courier New" w:hAnsi="Courier New"/>
-          <w:color w:val="4ec9b0"/>
-          <w:sz w:val="18"/>
-          <w:szCs w:val="18"/>
-          <w:rtl w:val="0"/>
-        </w:rPr>
-        <w:t xml:space="preserve">str</w:t>
-      </w:r>
-      <w:r>
-        <w:rPr>
-          <w:rFonts w:ascii="Courier New" w:cs="Courier New" w:eastAsia="Courier New" w:hAnsi="Courier New"/>
-          <w:color w:val="d4d4d4"/>
-          <w:sz w:val="18"/>
-          <w:szCs w:val="18"/>
-          <w:rtl w:val="0"/>
-        </w:rPr>
-        <w:t xml:space="preserve">(e)}, </w:t>
-      </w:r>
-      <w:r>
-        <w:rPr>
-          <w:rFonts w:ascii="Courier New" w:cs="Courier New" w:eastAsia="Courier New" w:hAnsi="Courier New"/>
-          <w:color w:val="9cdcfe"/>
-          <w:sz w:val="18"/>
-          <w:szCs w:val="18"/>
-          <w:rtl w:val="0"/>
-        </w:rPr>
-        <w:t xml:space="preserve">status</w:t>
-      </w:r>
-      <w:r>
-        <w:rPr>
-          <w:rFonts w:ascii="Courier New" w:cs="Courier New" w:eastAsia="Courier New" w:hAnsi="Courier New"/>
-          <w:color w:val="d4d4d4"/>
-          <w:sz w:val="18"/>
-          <w:szCs w:val="18"/>
-          <w:rtl w:val="0"/>
-        </w:rPr>
-        <w:t xml:space="preserve">=</w:t>
-      </w:r>
-      <w:r>
-        <w:rPr>
-          <w:rFonts w:ascii="Courier New" w:cs="Courier New" w:eastAsia="Courier New" w:hAnsi="Courier New"/>
-          <w:color w:val="b5cea8"/>
-          <w:sz w:val="18"/>
-          <w:szCs w:val="18"/>
-          <w:rtl w:val="0"/>
-        </w:rPr>
-        <w:t xml:space="preserve">500</w:t>
-      </w:r>
-      <w:r>
-        <w:rPr>
-          <w:rFonts w:ascii="Courier New" w:cs="Courier New" w:eastAsia="Courier New" w:hAnsi="Courier New"/>
-          <w:color w:val="d4d4d4"/>
-          <w:sz w:val="18"/>
-          <w:szCs w:val="18"/>
-          <w:rtl w:val="0"/>
-        </w:rPr>
-        <w:t xml:space="preserve">)</w:t>
-      </w:r>
-    </w:p>
-    <w:p>
-      <w:pPr>
-        <w:shd w:fill="1e1e1e" w:val="clear"/>
-        <w:spacing w:line="276" w:lineRule="auto"/>
-        <w:rPr>
-          <w:rFonts w:ascii="Courier New" w:cs="Courier New" w:eastAsia="Courier New" w:hAnsi="Courier New"/>
-          <w:color w:val="d4d4d4"/>
-          <w:sz w:val="18"/>
-          <w:szCs w:val="18"/>
-        </w:rPr>
-      </w:pPr>
-      <w:r>
-        <w:rPr>
-          <w:rFonts w:ascii="Courier New" w:cs="Courier New" w:eastAsia="Courier New" w:hAnsi="Courier New"/>
-          <w:color w:val="d4d4d4"/>
-          <w:sz w:val="18"/>
-          <w:szCs w:val="18"/>
-          <w:rtl w:val="0"/>
-        </w:rPr>
-        <w:t xml:space="preserve">   </w:t>
-      </w:r>
-      <w:r>
-        <w:rPr>
-          <w:rFonts w:ascii="Courier New" w:cs="Courier New" w:eastAsia="Courier New" w:hAnsi="Courier New"/>
-          <w:color w:val="c586c0"/>
-          <w:sz w:val="18"/>
-          <w:szCs w:val="18"/>
-          <w:rtl w:val="0"/>
-        </w:rPr>
-        <w:t xml:space="preserve">else</w:t>
-      </w:r>
-      <w:r>
-        <w:rPr>
-          <w:rFonts w:ascii="Courier New" w:cs="Courier New" w:eastAsia="Courier New" w:hAnsi="Courier New"/>
-          <w:color w:val="d4d4d4"/>
-          <w:sz w:val="18"/>
-          <w:szCs w:val="18"/>
-          <w:rtl w:val="0"/>
-        </w:rPr>
-        <w:t xml:space="preserve">:</w:t>
-      </w:r>
-    </w:p>
-    <w:p>
-      <w:pPr>
-        <w:shd w:fill="1e1e1e" w:val="clear"/>
-        <w:spacing w:line="276" w:lineRule="auto"/>
-        <w:rPr>
-          <w:rFonts w:ascii="Courier New" w:cs="Courier New" w:eastAsia="Courier New" w:hAnsi="Courier New"/>
-          <w:color w:val="d4d4d4"/>
-          <w:sz w:val="18"/>
-          <w:szCs w:val="18"/>
-        </w:rPr>
-      </w:pPr>
-      <w:r>
-        <w:rPr>
-          <w:rFonts w:ascii="Courier New" w:cs="Courier New" w:eastAsia="Courier New" w:hAnsi="Courier New"/>
-          <w:color w:val="d4d4d4"/>
-          <w:sz w:val="18"/>
-          <w:szCs w:val="18"/>
-          <w:rtl w:val="0"/>
-        </w:rPr>
-        <w:t xml:space="preserve">       </w:t>
-      </w:r>
-      <w:r>
-        <w:rPr>
-          <w:rFonts w:ascii="Courier New" w:cs="Courier New" w:eastAsia="Courier New" w:hAnsi="Courier New"/>
-          <w:color w:val="c586c0"/>
-          <w:sz w:val="18"/>
-          <w:szCs w:val="18"/>
-          <w:rtl w:val="0"/>
-        </w:rPr>
-        <w:t xml:space="preserve">return</w:t>
-      </w:r>
-      <w:r>
-        <w:rPr>
-          <w:rFonts w:ascii="Courier New" w:cs="Courier New" w:eastAsia="Courier New" w:hAnsi="Courier New"/>
-          <w:color w:val="d4d4d4"/>
-          <w:sz w:val="18"/>
-          <w:szCs w:val="18"/>
-          <w:rtl w:val="0"/>
-        </w:rPr>
-        <w:t xml:space="preserve"> JsonResponse({</w:t>
-      </w:r>
-      <w:r>
-        <w:rPr>
-          <w:rFonts w:ascii="Courier New" w:cs="Courier New" w:eastAsia="Courier New" w:hAnsi="Courier New"/>
-          <w:color w:val="ce9178"/>
-          <w:sz w:val="18"/>
-          <w:szCs w:val="18"/>
-          <w:rtl w:val="0"/>
-        </w:rPr>
-        <w:t xml:space="preserve">"error"</w:t>
-      </w:r>
-      <w:r>
-        <w:rPr>
-          <w:rFonts w:ascii="Courier New" w:cs="Courier New" w:eastAsia="Courier New" w:hAnsi="Courier New"/>
-          <w:color w:val="d4d4d4"/>
-          <w:sz w:val="18"/>
-          <w:szCs w:val="18"/>
-          <w:rtl w:val="0"/>
-        </w:rPr>
-        <w:t xml:space="preserve">: </w:t>
-      </w:r>
-      <w:r>
-        <w:rPr>
-          <w:rFonts w:ascii="Courier New" w:cs="Courier New" w:eastAsia="Courier New" w:hAnsi="Courier New"/>
-          <w:color w:val="ce9178"/>
-          <w:sz w:val="18"/>
-          <w:szCs w:val="18"/>
-          <w:rtl w:val="0"/>
-        </w:rPr>
-        <w:t xml:space="preserve">"Method not allowed"</w:t>
-      </w:r>
-      <w:r>
-        <w:rPr>
-          <w:rFonts w:ascii="Courier New" w:cs="Courier New" w:eastAsia="Courier New" w:hAnsi="Courier New"/>
-          <w:color w:val="d4d4d4"/>
-          <w:sz w:val="18"/>
-          <w:szCs w:val="18"/>
-          <w:rtl w:val="0"/>
-        </w:rPr>
-        <w:t xml:space="preserve">}, </w:t>
-      </w:r>
-      <w:r>
-        <w:rPr>
-          <w:rFonts w:ascii="Courier New" w:cs="Courier New" w:eastAsia="Courier New" w:hAnsi="Courier New"/>
-          <w:color w:val="9cdcfe"/>
-          <w:sz w:val="18"/>
-          <w:szCs w:val="18"/>
-          <w:rtl w:val="0"/>
-        </w:rPr>
-        <w:t xml:space="preserve">status</w:t>
-      </w:r>
-      <w:r>
-        <w:rPr>
-          <w:rFonts w:ascii="Courier New" w:cs="Courier New" w:eastAsia="Courier New" w:hAnsi="Courier New"/>
-          <w:color w:val="d4d4d4"/>
-          <w:sz w:val="18"/>
-          <w:szCs w:val="18"/>
-          <w:rtl w:val="0"/>
-        </w:rPr>
-        <w:t xml:space="preserve">=</w:t>
-      </w:r>
-      <w:r>
-        <w:rPr>
-          <w:rFonts w:ascii="Courier New" w:cs="Courier New" w:eastAsia="Courier New" w:hAnsi="Courier New"/>
-          <w:color w:val="b5cea8"/>
-          <w:sz w:val="18"/>
-          <w:szCs w:val="18"/>
-          <w:rtl w:val="0"/>
-        </w:rPr>
-        <w:t xml:space="preserve">405</w:t>
-      </w:r>
-      <w:r>
-        <w:rPr>
-          <w:rFonts w:ascii="Courier New" w:cs="Courier New" w:eastAsia="Courier New" w:hAnsi="Courier New"/>
-          <w:color w:val="d4d4d4"/>
-          <w:sz w:val="18"/>
-          <w:szCs w:val="18"/>
-          <w:rtl w:val="0"/>
-        </w:rPr>
-        <w:t xml:space="preserve">)</w:t>
-      </w:r>
-    </w:p>
-    <w:p>
-      <w:pPr>
-        <w:spacing w:line="276" w:lineRule="auto"/>
-        <w:rPr/>
-      </w:pPr>
-      <w:r>
-        <w:rPr>
-          <w:rtl w:val="0"/>
-        </w:rPr>
       </w:r>
     </w:p>
     <w:p>
@@ -16007,7 +14705,7 @@
         <w:rPr>
           <w:rtl w:val="0"/>
         </w:rPr>
-        <w:t xml:space="preserve">4.11 Profile Image upload with Cloudinary</w:t>
+        <w:t xml:space="preserve">4.10 Profile Image upload with Cloudinary</w:t>
       </w:r>
     </w:p>
     <w:p>
@@ -16025,15 +14723,66 @@
     <w:p>
       <w:pPr>
         <w:pStyle w:val="Heading2"/>
-        <w:spacing w:line="276" w:lineRule="auto"/>
-        <w:rPr/>
-      </w:pPr>
-      <w:bookmarkStart w:colFirst="0" w:colLast="0" w:name="_uvtgoatdnh3g" w:id="109"/>
+        <w:spacing w:after="200" w:lineRule="auto"/>
+        <w:rPr/>
+      </w:pPr>
+      <w:bookmarkStart w:colFirst="0" w:colLast="0" w:name="_eukajxtu86ny" w:id="109"/>
       <w:bookmarkEnd w:id="109"/>
       <w:r>
         <w:rPr>
           <w:rtl w:val="0"/>
         </w:rPr>
+        <w:t xml:space="preserve">4.11 Automatic tagging</w:t>
+      </w:r>
+    </w:p>
+    <w:p>
+      <w:pPr>
+        <w:spacing w:line="276" w:lineRule="auto"/>
+        <w:rPr>
+          <w:sz w:val="32"/>
+          <w:szCs w:val="32"/>
+        </w:rPr>
+      </w:pPr>
+      <w:r>
+        <w:rPr>
+          <w:rtl w:val="0"/>
+        </w:rPr>
+        <w:t xml:space="preserve">A machine learning model </w:t>
+      </w:r>
+      <w:hyperlink w:anchor="40fanlymht2g">
+        <w:r>
+          <w:rPr>
+            <w:color w:val="1155cc"/>
+            <w:u w:val="single"/>
+            <w:rtl w:val="0"/>
+          </w:rPr>
+          <w:t xml:space="preserve">[10]</w:t>
+        </w:r>
+      </w:hyperlink>
+      <w:r>
+        <w:rPr>
+          <w:rtl w:val="0"/>
+        </w:rPr>
+        <w:t xml:space="preserve">, which was trained on 28 thousand news articles with tags, is used to create suitable tags for every idea. Organisation admins can see all the tags used in their organisation. In the future, this could be beneficial for creating statistics or identifying trends.</w:t>
+      </w:r>
+      <w:r>
+        <w:rPr>
+          <w:rtl w:val="0"/>
+        </w:rPr>
+      </w:r>
+    </w:p>
+    <w:p>
+      <w:pPr>
+        <w:pStyle w:val="Heading2"/>
+        <w:spacing w:line="276" w:lineRule="auto"/>
+        <w:rPr/>
+      </w:pPr>
+      <w:bookmarkStart w:colFirst="0" w:colLast="0" w:name="_uvtgoatdnh3g" w:id="110"/>
+      <w:bookmarkEnd w:id="110"/>
+      <w:r>
+        <w:rPr>
+          <w:rtl w:val="0"/>
+        </w:rPr>
         <w:t xml:space="preserve">4.12 Summary</w:t>
       </w:r>
     </w:p>
@@ -16055,8 +14804,8 @@
         <w:spacing w:line="276" w:lineRule="auto"/>
         <w:rPr/>
       </w:pPr>
-      <w:bookmarkStart w:colFirst="0" w:colLast="0" w:name="_x3onwro88f6d" w:id="110"/>
-      <w:bookmarkEnd w:id="110"/>
+      <w:bookmarkStart w:colFirst="0" w:colLast="0" w:name="_x3onwro88f6d" w:id="111"/>
+      <w:bookmarkEnd w:id="111"/>
       <w:r>
         <w:rPr>
           <w:rtl w:val="0"/>
@@ -16087,8 +14836,8 @@
         <w:spacing w:line="276" w:lineRule="auto"/>
         <w:rPr/>
       </w:pPr>
-      <w:bookmarkStart w:colFirst="0" w:colLast="0" w:name="_55ydxxwqktqn" w:id="111"/>
-      <w:bookmarkEnd w:id="111"/>
+      <w:bookmarkStart w:colFirst="0" w:colLast="0" w:name="_55ydxxwqktqn" w:id="112"/>
+      <w:bookmarkEnd w:id="112"/>
       <w:r>
         <w:rPr>
           <w:rtl w:val="0"/>
@@ -17403,8 +16152,8 @@
         <w:spacing w:line="276" w:lineRule="auto"/>
         <w:rPr/>
       </w:pPr>
-      <w:bookmarkStart w:colFirst="0" w:colLast="0" w:name="_hpusillgsmbk" w:id="112"/>
-      <w:bookmarkEnd w:id="112"/>
+      <w:bookmarkStart w:colFirst="0" w:colLast="0" w:name="_hpusillgsmbk" w:id="113"/>
+      <w:bookmarkEnd w:id="113"/>
       <w:r>
         <w:rPr>
           <w:rtl w:val="0"/>
@@ -17504,8 +16253,8 @@
         <w:spacing w:line="276" w:lineRule="auto"/>
         <w:rPr/>
       </w:pPr>
-      <w:bookmarkStart w:colFirst="0" w:colLast="0" w:name="_mviaoxgbux7r" w:id="113"/>
-      <w:bookmarkEnd w:id="113"/>
+      <w:bookmarkStart w:colFirst="0" w:colLast="0" w:name="_mviaoxgbux7r" w:id="114"/>
+      <w:bookmarkEnd w:id="114"/>
       <w:r>
         <w:rPr>
           <w:rtl w:val="0"/>
@@ -19854,8 +18603,8 @@
         <w:spacing w:line="276" w:lineRule="auto"/>
         <w:rPr/>
       </w:pPr>
-      <w:bookmarkStart w:colFirst="0" w:colLast="0" w:name="_4x3fv8u36tsj" w:id="114"/>
-      <w:bookmarkEnd w:id="114"/>
+      <w:bookmarkStart w:colFirst="0" w:colLast="0" w:name="_4x3fv8u36tsj" w:id="115"/>
+      <w:bookmarkEnd w:id="115"/>
       <w:r>
         <w:rPr>
           <w:rtl w:val="0"/>
@@ -19892,8 +18641,8 @@
         <w:pStyle w:val="Heading2"/>
         <w:rPr/>
       </w:pPr>
-      <w:bookmarkStart w:colFirst="0" w:colLast="0" w:name="_bvlpunde9chg" w:id="115"/>
-      <w:bookmarkEnd w:id="115"/>
+      <w:bookmarkStart w:colFirst="0" w:colLast="0" w:name="_bvlpunde9chg" w:id="116"/>
+      <w:bookmarkEnd w:id="116"/>
       <w:r>
         <w:rPr>
           <w:rtl w:val="0"/>
@@ -20012,8 +18761,8 @@
         <w:pStyle w:val="Heading2"/>
         <w:rPr/>
       </w:pPr>
-      <w:bookmarkStart w:colFirst="0" w:colLast="0" w:name="_6t1xyltr1xs6" w:id="116"/>
-      <w:bookmarkEnd w:id="116"/>
+      <w:bookmarkStart w:colFirst="0" w:colLast="0" w:name="_6t1xyltr1xs6" w:id="117"/>
+      <w:bookmarkEnd w:id="117"/>
       <w:r>
         <w:rPr>
           <w:rtl w:val="0"/>
@@ -20328,8 +19077,8 @@
         <w:spacing w:line="276" w:lineRule="auto"/>
         <w:rPr/>
       </w:pPr>
-      <w:bookmarkStart w:colFirst="0" w:colLast="0" w:name="_h1t3r1rsed50" w:id="117"/>
-      <w:bookmarkEnd w:id="117"/>
+      <w:bookmarkStart w:colFirst="0" w:colLast="0" w:name="_h1t3r1rsed50" w:id="118"/>
+      <w:bookmarkEnd w:id="118"/>
       <w:r>
         <w:rPr>
           <w:rtl w:val="0"/>
@@ -20521,8 +19270,8 @@
         <w:spacing w:line="276" w:lineRule="auto"/>
         <w:rPr/>
       </w:pPr>
-      <w:bookmarkStart w:colFirst="0" w:colLast="0" w:name="_qt34fvtn5jy2" w:id="118"/>
-      <w:bookmarkEnd w:id="118"/>
+      <w:bookmarkStart w:colFirst="0" w:colLast="0" w:name="_qt34fvtn5jy2" w:id="119"/>
+      <w:bookmarkEnd w:id="119"/>
       <w:r>
         <w:rPr>
           <w:rtl w:val="0"/>
@@ -20535,8 +19284,8 @@
         <w:spacing w:line="276" w:lineRule="auto"/>
         <w:rPr/>
       </w:pPr>
-      <w:bookmarkStart w:colFirst="0" w:colLast="0" w:name="_sjahvbucpng" w:id="119"/>
-      <w:bookmarkEnd w:id="119"/>
+      <w:bookmarkStart w:colFirst="0" w:colLast="0" w:name="_sjahvbucpng" w:id="120"/>
+      <w:bookmarkEnd w:id="120"/>
       <w:r>
         <w:rPr>
           <w:rtl w:val="0"/>
@@ -20549,8 +19298,8 @@
         <w:spacing w:line="276" w:lineRule="auto"/>
         <w:rPr/>
       </w:pPr>
-      <w:bookmarkStart w:colFirst="0" w:colLast="0" w:name="_simle5pib7na" w:id="120"/>
-      <w:bookmarkEnd w:id="120"/>
+      <w:bookmarkStart w:colFirst="0" w:colLast="0" w:name="_simle5pib7na" w:id="121"/>
+      <w:bookmarkEnd w:id="121"/>
       <w:r>
         <w:rPr>
           <w:rtl w:val="0"/>
@@ -20563,8 +19312,8 @@
         <w:spacing w:line="276" w:lineRule="auto"/>
         <w:rPr/>
       </w:pPr>
-      <w:bookmarkStart w:colFirst="0" w:colLast="0" w:name="_sspckll8nfgj" w:id="121"/>
-      <w:bookmarkEnd w:id="121"/>
+      <w:bookmarkStart w:colFirst="0" w:colLast="0" w:name="_sspckll8nfgj" w:id="122"/>
+      <w:bookmarkEnd w:id="122"/>
       <w:r>
         <w:rPr>
           <w:rtl w:val="0"/>
@@ -20577,8 +19326,8 @@
         <w:spacing w:line="276" w:lineRule="auto"/>
         <w:rPr/>
       </w:pPr>
-      <w:bookmarkStart w:colFirst="0" w:colLast="0" w:name="_j1m8kpex3p4n" w:id="122"/>
-      <w:bookmarkEnd w:id="122"/>
+      <w:bookmarkStart w:colFirst="0" w:colLast="0" w:name="_j1m8kpex3p4n" w:id="123"/>
+      <w:bookmarkEnd w:id="123"/>
       <w:r>
         <w:rPr>
           <w:rtl w:val="0"/>
@@ -20661,8 +19410,8 @@
         <w:spacing w:line="276" w:lineRule="auto"/>
         <w:rPr/>
       </w:pPr>
-      <w:bookmarkStart w:colFirst="0" w:colLast="0" w:name="_dbz2rtkucn5n" w:id="123"/>
-      <w:bookmarkEnd w:id="123"/>
+      <w:bookmarkStart w:colFirst="0" w:colLast="0" w:name="_dbz2rtkucn5n" w:id="124"/>
+      <w:bookmarkEnd w:id="124"/>
       <w:r>
         <w:rPr>
           <w:rtl w:val="0"/>
@@ -20675,8 +19424,8 @@
         <w:spacing w:line="276" w:lineRule="auto"/>
         <w:rPr/>
       </w:pPr>
-      <w:bookmarkStart w:colFirst="0" w:colLast="0" w:name="_nyzlvy66lew" w:id="124"/>
-      <w:bookmarkEnd w:id="124"/>
+      <w:bookmarkStart w:colFirst="0" w:colLast="0" w:name="_nyzlvy66lew" w:id="125"/>
+      <w:bookmarkEnd w:id="125"/>
       <w:r>
         <w:rPr>
           <w:rtl w:val="0"/>
@@ -20699,8 +19448,8 @@
         <w:spacing w:line="276" w:lineRule="auto"/>
         <w:rPr/>
       </w:pPr>
-      <w:bookmarkStart w:colFirst="0" w:colLast="0" w:name="_xacpwq11lbfd" w:id="125"/>
-      <w:bookmarkEnd w:id="125"/>
+      <w:bookmarkStart w:colFirst="0" w:colLast="0" w:name="_xacpwq11lbfd" w:id="126"/>
+      <w:bookmarkEnd w:id="126"/>
       <w:r>
         <w:rPr>
           <w:rtl w:val="0"/>
@@ -20723,8 +19472,8 @@
         <w:spacing w:line="276" w:lineRule="auto"/>
         <w:rPr/>
       </w:pPr>
-      <w:bookmarkStart w:colFirst="0" w:colLast="0" w:name="_k7fhtg8ps5q7" w:id="126"/>
-      <w:bookmarkEnd w:id="126"/>
+      <w:bookmarkStart w:colFirst="0" w:colLast="0" w:name="_k7fhtg8ps5q7" w:id="127"/>
+      <w:bookmarkEnd w:id="127"/>
       <w:r>
         <w:rPr>
           <w:rtl w:val="0"/>
@@ -20732,8 +19481,8 @@
         <w:t xml:space="preserve">References</w:t>
       </w:r>
     </w:p>
-    <w:bookmarkStart w:colFirst="0" w:colLast="0" w:name="9nua7ugw5g8s" w:id="127"/>
-    <w:bookmarkEnd w:id="127"/>
+    <w:bookmarkStart w:colFirst="0" w:colLast="0" w:name="9nua7ugw5g8s" w:id="128"/>
+    <w:bookmarkEnd w:id="128"/>
     <w:p>
       <w:pPr>
         <w:spacing w:line="276" w:lineRule="auto"/>
@@ -20769,8 +19518,8 @@
         </w:rPr>
       </w:r>
     </w:p>
-    <w:bookmarkStart w:colFirst="0" w:colLast="0" w:name="yez48dsx3crw" w:id="128"/>
-    <w:bookmarkEnd w:id="128"/>
+    <w:bookmarkStart w:colFirst="0" w:colLast="0" w:name="yez48dsx3crw" w:id="129"/>
+    <w:bookmarkEnd w:id="129"/>
     <w:p>
       <w:pPr>
         <w:spacing w:line="276" w:lineRule="auto"/>
@@ -20794,8 +19543,8 @@
         </w:rPr>
       </w:r>
     </w:p>
-    <w:bookmarkStart w:colFirst="0" w:colLast="0" w:name="gygndi2fm9sq" w:id="129"/>
-    <w:bookmarkEnd w:id="129"/>
+    <w:bookmarkStart w:colFirst="0" w:colLast="0" w:name="gygndi2fm9sq" w:id="130"/>
+    <w:bookmarkEnd w:id="130"/>
     <w:p>
       <w:pPr>
         <w:spacing w:line="276" w:lineRule="auto"/>
@@ -20819,8 +19568,8 @@
         </w:rPr>
       </w:r>
     </w:p>
-    <w:bookmarkStart w:colFirst="0" w:colLast="0" w:name="t432gcb6ivz" w:id="130"/>
-    <w:bookmarkEnd w:id="130"/>
+    <w:bookmarkStart w:colFirst="0" w:colLast="0" w:name="t432gcb6ivz" w:id="131"/>
+    <w:bookmarkEnd w:id="131"/>
     <w:p>
       <w:pPr>
         <w:spacing w:line="276" w:lineRule="auto"/>
@@ -20868,8 +19617,8 @@
         </w:rPr>
       </w:r>
     </w:p>
-    <w:bookmarkStart w:colFirst="0" w:colLast="0" w:name="ukmfsir445dx" w:id="131"/>
-    <w:bookmarkEnd w:id="131"/>
+    <w:bookmarkStart w:colFirst="0" w:colLast="0" w:name="ukmfsir445dx" w:id="132"/>
+    <w:bookmarkEnd w:id="132"/>
     <w:p>
       <w:pPr>
         <w:spacing w:line="276" w:lineRule="auto"/>
@@ -20893,8 +19642,8 @@
         </w:rPr>
       </w:r>
     </w:p>
-    <w:bookmarkStart w:colFirst="0" w:colLast="0" w:name="9htgx3antlt6" w:id="132"/>
-    <w:bookmarkEnd w:id="132"/>
+    <w:bookmarkStart w:colFirst="0" w:colLast="0" w:name="9htgx3antlt6" w:id="133"/>
+    <w:bookmarkEnd w:id="133"/>
     <w:p>
       <w:pPr>
         <w:spacing w:line="276" w:lineRule="auto"/>
@@ -20918,8 +19667,8 @@
         </w:rPr>
       </w:r>
     </w:p>
-    <w:bookmarkStart w:colFirst="0" w:colLast="0" w:name="v01sqp4qphla" w:id="133"/>
-    <w:bookmarkEnd w:id="133"/>
+    <w:bookmarkStart w:colFirst="0" w:colLast="0" w:name="v01sqp4qphla" w:id="134"/>
+    <w:bookmarkEnd w:id="134"/>
     <w:p>
       <w:pPr>
         <w:spacing w:line="276" w:lineRule="auto"/>
@@ -20943,8 +19692,8 @@
         </w:rPr>
       </w:r>
     </w:p>
-    <w:bookmarkStart w:colFirst="0" w:colLast="0" w:name="yr4px14uamru" w:id="134"/>
-    <w:bookmarkEnd w:id="134"/>
+    <w:bookmarkStart w:colFirst="0" w:colLast="0" w:name="yr4px14uamru" w:id="135"/>
+    <w:bookmarkEnd w:id="135"/>
     <w:p>
       <w:pPr>
         <w:spacing w:line="276" w:lineRule="auto"/>
@@ -20983,8 +19732,8 @@
         </w:rPr>
       </w:r>
     </w:p>
-    <w:bookmarkStart w:colFirst="0" w:colLast="0" w:name="b3xgfpy5j1m0" w:id="135"/>
-    <w:bookmarkEnd w:id="135"/>
+    <w:bookmarkStart w:colFirst="0" w:colLast="0" w:name="b3xgfpy5j1m0" w:id="136"/>
+    <w:bookmarkEnd w:id="136"/>
     <w:p>
       <w:pPr>
         <w:spacing w:line="276" w:lineRule="auto"/>
@@ -21023,14 +19772,65 @@
         </w:rPr>
       </w:r>
     </w:p>
+    <w:bookmarkStart w:colFirst="0" w:colLast="0" w:name="40fanlymht2g" w:id="137"/>
+    <w:bookmarkEnd w:id="137"/>
+    <w:p>
+      <w:pPr>
+        <w:spacing w:line="276" w:lineRule="auto"/>
+        <w:rPr/>
+      </w:pPr>
+      <w:r>
+        <w:rPr>
+          <w:rtl w:val="0"/>
+        </w:rPr>
+        <w:t xml:space="preserve">[10] </w:t>
+      </w:r>
+      <w:hyperlink r:id="rId33">
+        <w:r>
+          <w:rPr>
+            <w:color w:val="1155cc"/>
+            <w:u w:val="single"/>
+            <w:rtl w:val="0"/>
+          </w:rPr>
+          <w:t xml:space="preserve">https://huggingface.co/efederici/text2tags</w:t>
+        </w:r>
+      </w:hyperlink>
+      <w:r>
+        <w:rPr>
+          <w:rtl w:val="0"/>
+        </w:rPr>
+      </w:r>
+    </w:p>
+    <w:p>
+      <w:pPr>
+        <w:spacing w:line="276" w:lineRule="auto"/>
+        <w:rPr/>
+      </w:pPr>
+      <w:r>
+        <w:rPr>
+          <w:rtl w:val="0"/>
+        </w:rPr>
+      </w:r>
+    </w:p>
+    <w:p>
+      <w:pPr>
+        <w:spacing w:line="276" w:lineRule="auto"/>
+        <w:rPr/>
+      </w:pPr>
+      <w:r>
+        <w:rPr>
+          <w:rtl w:val="0"/>
+        </w:rPr>
+      </w:r>
+    </w:p>
     <w:p>
       <w:pPr>
         <w:pStyle w:val="Heading1"/>
         <w:spacing w:line="276" w:lineRule="auto"/>
         <w:rPr/>
       </w:pPr>
-      <w:bookmarkStart w:colFirst="0" w:colLast="0" w:name="_1q3ywevrfneu" w:id="136"/>
-      <w:bookmarkEnd w:id="136"/>
+      <w:bookmarkStart w:colFirst="0" w:colLast="0" w:name="_1q3ywevrfneu" w:id="138"/>
+      <w:bookmarkEnd w:id="138"/>
       <w:r>
         <w:rPr>
           <w:rtl w:val="0"/>
@@ -21043,8 +19843,8 @@
         <w:spacing w:line="276" w:lineRule="auto"/>
         <w:rPr/>
       </w:pPr>
-      <w:bookmarkStart w:colFirst="0" w:colLast="0" w:name="_frd2h5g26k1z" w:id="137"/>
-      <w:bookmarkEnd w:id="137"/>
+      <w:bookmarkStart w:colFirst="0" w:colLast="0" w:name="_frd2h5g26k1z" w:id="139"/>
+      <w:bookmarkEnd w:id="139"/>
       <w:r>
         <w:rPr>
           <w:rtl w:val="0"/>
@@ -21057,8 +19857,8 @@
         <w:spacing w:line="276" w:lineRule="auto"/>
         <w:rPr/>
       </w:pPr>
-      <w:bookmarkStart w:colFirst="0" w:colLast="0" w:name="_rv3o2i5xw3yh" w:id="138"/>
-      <w:bookmarkEnd w:id="138"/>
+      <w:bookmarkStart w:colFirst="0" w:colLast="0" w:name="_rv3o2i5xw3yh" w:id="140"/>
+      <w:bookmarkEnd w:id="140"/>
       <w:r>
         <w:rPr>
           <w:rtl w:val="0"/>
@@ -21071,8 +19871,8 @@
         <w:spacing w:line="276" w:lineRule="auto"/>
         <w:rPr/>
       </w:pPr>
-      <w:bookmarkStart w:colFirst="0" w:colLast="0" w:name="_q5u03ymiv9yb" w:id="139"/>
-      <w:bookmarkEnd w:id="139"/>
+      <w:bookmarkStart w:colFirst="0" w:colLast="0" w:name="_q5u03ymiv9yb" w:id="141"/>
+      <w:bookmarkEnd w:id="141"/>
       <w:r>
         <w:rPr>
           <w:rtl w:val="0"/>
@@ -21085,8 +19885,8 @@
         <w:spacing w:line="276" w:lineRule="auto"/>
         <w:rPr/>
       </w:pPr>
-      <w:bookmarkStart w:colFirst="0" w:colLast="0" w:name="_w2sj7vrykznj" w:id="140"/>
-      <w:bookmarkEnd w:id="140"/>
+      <w:bookmarkStart w:colFirst="0" w:colLast="0" w:name="_w2sj7vrykznj" w:id="142"/>
+      <w:bookmarkEnd w:id="142"/>
       <w:r>
         <w:rPr>
           <w:rtl w:val="0"/>
@@ -21105,16 +19905,16 @@
         </w:rPr>
       </w:r>
     </w:p>
-    <w:bookmarkStart w:colFirst="0" w:colLast="0" w:name="gutj81xxepay" w:id="141"/>
-    <w:bookmarkEnd w:id="141"/>
+    <w:bookmarkStart w:colFirst="0" w:colLast="0" w:name="gutj81xxepay" w:id="143"/>
+    <w:bookmarkEnd w:id="143"/>
     <w:p>
       <w:pPr>
         <w:pStyle w:val="Heading2"/>
         <w:spacing w:line="276" w:lineRule="auto"/>
         <w:rPr/>
       </w:pPr>
-      <w:bookmarkStart w:colFirst="0" w:colLast="0" w:name="_vttlizmr7fuo" w:id="142"/>
-      <w:bookmarkEnd w:id="142"/>
+      <w:bookmarkStart w:colFirst="0" w:colLast="0" w:name="_vttlizmr7fuo" w:id="144"/>
+      <w:bookmarkEnd w:id="144"/>
       <w:r>
         <w:rPr>
           <w:rtl w:val="0"/>
@@ -21133,47 +19933,12 @@
           <wp:inline distB="114300" distT="114300" distL="114300" distR="114300">
             <wp:extent cx="6120000" cy="3873500"/>
             <wp:effectExtent b="0" l="0" r="0" t="0"/>
-            <wp:docPr id="2" name="image7.png"/>
+            <wp:docPr id="2" name="image1.png"/>
             <a:graphic>
               <a:graphicData uri="http://schemas.openxmlformats.org/drawingml/2006/picture">
                 <pic:pic>
                   <pic:nvPicPr>
-                    <pic:cNvPr id="0" name="image7.png"/>
-                    <pic:cNvPicPr preferRelativeResize="0"/>
-                  </pic:nvPicPr>
-                  <pic:blipFill>
-                    <a:blip r:embed="rId33"/>
-                    <a:srcRect b="0" l="0" r="0" t="0"/>
-                    <a:stretch>
-                      <a:fillRect/>
-                    </a:stretch>
-                  </pic:blipFill>
-                  <pic:spPr>
-                    <a:xfrm>
-                      <a:off x="0" y="0"/>
-                      <a:ext cx="6120000" cy="3873500"/>
-                    </a:xfrm>
-                    <a:prstGeom prst="rect"/>
-                    <a:ln/>
-                  </pic:spPr>
-                </pic:pic>
-              </a:graphicData>
-            </a:graphic>
-          </wp:inline>
-        </w:drawing>
-      </w:r>
-      <w:r>
-        <w:rPr/>
-        <w:drawing>
-          <wp:inline distB="114300" distT="114300" distL="114300" distR="114300">
-            <wp:extent cx="6120000" cy="3873500"/>
-            <wp:effectExtent b="0" l="0" r="0" t="0"/>
-            <wp:docPr id="10" name="image6.png"/>
-            <a:graphic>
-              <a:graphicData uri="http://schemas.openxmlformats.org/drawingml/2006/picture">
-                <pic:pic>
-                  <pic:nvPicPr>
-                    <pic:cNvPr id="0" name="image6.png"/>
+                    <pic:cNvPr id="0" name="image1.png"/>
                     <pic:cNvPicPr preferRelativeResize="0"/>
                   </pic:nvPicPr>
                   <pic:blipFill>
@@ -21203,12 +19968,12 @@
           <wp:inline distB="114300" distT="114300" distL="114300" distR="114300">
             <wp:extent cx="6120000" cy="3873500"/>
             <wp:effectExtent b="0" l="0" r="0" t="0"/>
-            <wp:docPr id="4" name="image3.png"/>
+            <wp:docPr id="10" name="image18.png"/>
             <a:graphic>
               <a:graphicData uri="http://schemas.openxmlformats.org/drawingml/2006/picture">
                 <pic:pic>
                   <pic:nvPicPr>
-                    <pic:cNvPr id="0" name="image3.png"/>
+                    <pic:cNvPr id="0" name="image18.png"/>
                     <pic:cNvPicPr preferRelativeResize="0"/>
                   </pic:nvPicPr>
                   <pic:blipFill>
@@ -21238,7 +20003,7 @@
           <wp:inline distB="114300" distT="114300" distL="114300" distR="114300">
             <wp:extent cx="6120000" cy="3873500"/>
             <wp:effectExtent b="0" l="0" r="0" t="0"/>
-            <wp:docPr id="17" name="image2.png"/>
+            <wp:docPr id="4" name="image2.png"/>
             <a:graphic>
               <a:graphicData uri="http://schemas.openxmlformats.org/drawingml/2006/picture">
                 <pic:pic>
@@ -21273,12 +20038,12 @@
           <wp:inline distB="114300" distT="114300" distL="114300" distR="114300">
             <wp:extent cx="6120000" cy="3873500"/>
             <wp:effectExtent b="0" l="0" r="0" t="0"/>
-            <wp:docPr id="12" name="image1.png"/>
+            <wp:docPr id="17" name="image11.png"/>
             <a:graphic>
               <a:graphicData uri="http://schemas.openxmlformats.org/drawingml/2006/picture">
                 <pic:pic>
                   <pic:nvPicPr>
-                    <pic:cNvPr id="0" name="image1.png"/>
+                    <pic:cNvPr id="0" name="image11.png"/>
                     <pic:cNvPicPr preferRelativeResize="0"/>
                   </pic:nvPicPr>
                   <pic:blipFill>
@@ -21306,18 +20071,53 @@
         <w:rPr/>
         <w:drawing>
           <wp:inline distB="114300" distT="114300" distL="114300" distR="114300">
-            <wp:extent cx="6120000" cy="3543300"/>
+            <wp:extent cx="6120000" cy="3873500"/>
             <wp:effectExtent b="0" l="0" r="0" t="0"/>
-            <wp:docPr id="20" name="image18.png"/>
+            <wp:docPr id="12" name="image6.png"/>
             <a:graphic>
               <a:graphicData uri="http://schemas.openxmlformats.org/drawingml/2006/picture">
                 <pic:pic>
                   <pic:nvPicPr>
-                    <pic:cNvPr id="0" name="image18.png"/>
+                    <pic:cNvPr id="0" name="image6.png"/>
                     <pic:cNvPicPr preferRelativeResize="0"/>
                   </pic:nvPicPr>
                   <pic:blipFill>
                     <a:blip r:embed="rId38"/>
+                    <a:srcRect b="0" l="0" r="0" t="0"/>
+                    <a:stretch>
+                      <a:fillRect/>
+                    </a:stretch>
+                  </pic:blipFill>
+                  <pic:spPr>
+                    <a:xfrm>
+                      <a:off x="0" y="0"/>
+                      <a:ext cx="6120000" cy="3873500"/>
+                    </a:xfrm>
+                    <a:prstGeom prst="rect"/>
+                    <a:ln/>
+                  </pic:spPr>
+                </pic:pic>
+              </a:graphicData>
+            </a:graphic>
+          </wp:inline>
+        </w:drawing>
+      </w:r>
+      <w:r>
+        <w:rPr/>
+        <w:drawing>
+          <wp:inline distB="114300" distT="114300" distL="114300" distR="114300">
+            <wp:extent cx="6120000" cy="3543300"/>
+            <wp:effectExtent b="0" l="0" r="0" t="0"/>
+            <wp:docPr id="20" name="image16.png"/>
+            <a:graphic>
+              <a:graphicData uri="http://schemas.openxmlformats.org/drawingml/2006/picture">
+                <pic:pic>
+                  <pic:nvPicPr>
+                    <pic:cNvPr id="0" name="image16.png"/>
+                    <pic:cNvPicPr preferRelativeResize="0"/>
+                  </pic:nvPicPr>
+                  <pic:blipFill>
+                    <a:blip r:embed="rId39"/>
                     <a:srcRect b="0" l="0" r="0" t="0"/>
                     <a:stretch>
                       <a:fillRect/>
@@ -21354,16 +20154,16 @@
         </w:rPr>
       </w:r>
     </w:p>
-    <w:bookmarkStart w:colFirst="0" w:colLast="0" w:name="lgqfk2osbmhf" w:id="143"/>
-    <w:bookmarkEnd w:id="143"/>
+    <w:bookmarkStart w:colFirst="0" w:colLast="0" w:name="lgqfk2osbmhf" w:id="145"/>
+    <w:bookmarkEnd w:id="145"/>
     <w:p>
       <w:pPr>
         <w:pStyle w:val="Heading2"/>
         <w:spacing w:line="276" w:lineRule="auto"/>
         <w:rPr/>
       </w:pPr>
-      <w:bookmarkStart w:colFirst="0" w:colLast="0" w:name="_nat1ggaxzkzp" w:id="144"/>
-      <w:bookmarkEnd w:id="144"/>
+      <w:bookmarkStart w:colFirst="0" w:colLast="0" w:name="_nat1ggaxzkzp" w:id="146"/>
+      <w:bookmarkEnd w:id="146"/>
       <w:r>
         <w:rPr>
           <w:rtl w:val="0"/>
@@ -21376,16 +20176,16 @@
           <wp:inline distB="114300" distT="114300" distL="114300" distR="114300">
             <wp:extent cx="6120000" cy="3822700"/>
             <wp:effectExtent b="0" l="0" r="0" t="0"/>
-            <wp:docPr id="15" name="image17.png"/>
+            <wp:docPr id="15" name="image4.png"/>
             <a:graphic>
               <a:graphicData uri="http://schemas.openxmlformats.org/drawingml/2006/picture">
                 <pic:pic>
                   <pic:nvPicPr>
-                    <pic:cNvPr id="0" name="image17.png"/>
+                    <pic:cNvPr id="0" name="image4.png"/>
                     <pic:cNvPicPr preferRelativeResize="0"/>
                   </pic:nvPicPr>
                   <pic:blipFill>
-                    <a:blip r:embed="rId39"/>
+                    <a:blip r:embed="rId40"/>
                     <a:srcRect b="0" l="0" r="0" t="0"/>
                     <a:stretch>
                       <a:fillRect/>
@@ -21411,12 +20211,12 @@
           <wp:inline distB="114300" distT="114300" distL="114300" distR="114300">
             <wp:extent cx="6120000" cy="3822700"/>
             <wp:effectExtent b="0" l="0" r="0" t="0"/>
-            <wp:docPr id="6" name="image4.png"/>
+            <wp:docPr id="6" name="image5.png"/>
             <a:graphic>
               <a:graphicData uri="http://schemas.openxmlformats.org/drawingml/2006/picture">
                 <pic:pic>
                   <pic:nvPicPr>
-                    <pic:cNvPr id="0" name="image4.png"/>
+                    <pic:cNvPr id="0" name="image5.png"/>
                     <pic:cNvPicPr preferRelativeResize="0"/>
                   </pic:nvPicPr>
                   <pic:blipFill>
@@ -21457,16 +20257,16 @@
         </w:rPr>
       </w:r>
     </w:p>
-    <w:bookmarkStart w:colFirst="0" w:colLast="0" w:name="70036jvre4me" w:id="145"/>
-    <w:bookmarkEnd w:id="145"/>
+    <w:bookmarkStart w:colFirst="0" w:colLast="0" w:name="70036jvre4me" w:id="147"/>
+    <w:bookmarkEnd w:id="147"/>
     <w:p>
       <w:pPr>
         <w:pStyle w:val="Heading2"/>
         <w:spacing w:line="276" w:lineRule="auto"/>
         <w:rPr/>
       </w:pPr>
-      <w:bookmarkStart w:colFirst="0" w:colLast="0" w:name="_rz43dtfe9p3b" w:id="146"/>
-      <w:bookmarkEnd w:id="146"/>
+      <w:bookmarkStart w:colFirst="0" w:colLast="0" w:name="_rz43dtfe9p3b" w:id="148"/>
+      <w:bookmarkEnd w:id="148"/>
       <w:r>
         <w:rPr>
           <w:rtl w:val="0"/>
@@ -21803,8 +20603,8 @@
         <w:spacing w:line="276" w:lineRule="auto"/>
         <w:rPr/>
       </w:pPr>
-      <w:bookmarkStart w:colFirst="0" w:colLast="0" w:name="_694wnfy66eq7" w:id="147"/>
-      <w:bookmarkEnd w:id="147"/>
+      <w:bookmarkStart w:colFirst="0" w:colLast="0" w:name="_694wnfy66eq7" w:id="149"/>
+      <w:bookmarkEnd w:id="149"/>
       <w:r>
         <w:rPr>
           <w:rtl w:val="0"/>
@@ -22849,23 +21649,23 @@
         </w:rPr>
       </w:r>
     </w:p>
-    <w:bookmarkStart w:colFirst="0" w:colLast="0" w:name="9z1hgaxwrp3n" w:id="148"/>
-    <w:bookmarkEnd w:id="148"/>
+    <w:bookmarkStart w:colFirst="0" w:colLast="0" w:name="9z1hgaxwrp3n" w:id="150"/>
+    <w:bookmarkEnd w:id="150"/>
     <w:p>
       <w:pPr>
         <w:pStyle w:val="Heading2"/>
         <w:spacing w:line="276" w:lineRule="auto"/>
         <w:rPr/>
       </w:pPr>
-      <w:bookmarkStart w:colFirst="0" w:colLast="0" w:name="_ex8iireouab" w:id="149"/>
-      <w:bookmarkEnd w:id="149"/>
+      <w:bookmarkStart w:colFirst="0" w:colLast="0" w:name="_ex8iireouab" w:id="151"/>
+      <w:bookmarkEnd w:id="151"/>
       <w:r>
         <w:rPr>
           <w:rtl w:val="0"/>
         </w:rPr>
         <w:t xml:space="preserve">[4] </w:t>
       </w:r>
-      <w:hyperlink r:id="rId40">
+      <w:hyperlink r:id="rId41">
         <w:r>
           <w:rPr>
             <w:color w:val="1155cc"/>
@@ -22973,16 +21773,16 @@
                 <wp:inline distB="114300" distT="114300" distL="114300" distR="114300">
                   <wp:extent cx="253419" cy="254412"/>
                   <wp:effectExtent b="0" l="0" r="0" t="0"/>
-                  <wp:docPr id="18" name="image12.png"/>
+                  <wp:docPr id="18" name="image15.png"/>
                   <a:graphic>
                     <a:graphicData uri="http://schemas.openxmlformats.org/drawingml/2006/picture">
                       <pic:pic>
                         <pic:nvPicPr>
-                          <pic:cNvPr id="0" name="image12.png"/>
+                          <pic:cNvPr id="0" name="image15.png"/>
                           <pic:cNvPicPr preferRelativeResize="0"/>
                         </pic:nvPicPr>
                         <pic:blipFill>
-                          <a:blip r:embed="rId41"/>
+                          <a:blip r:embed="rId42"/>
                           <a:srcRect b="0" l="0" r="0" t="0"/>
                           <a:stretch>
                             <a:fillRect/>
@@ -23027,16 +21827,16 @@
                 <wp:inline distB="114300" distT="114300" distL="114300" distR="114300">
                   <wp:extent cx="295715" cy="307297"/>
                   <wp:effectExtent b="0" l="0" r="0" t="0"/>
-                  <wp:docPr id="3" name="image15.png"/>
+                  <wp:docPr id="3" name="image10.png"/>
                   <a:graphic>
                     <a:graphicData uri="http://schemas.openxmlformats.org/drawingml/2006/picture">
                       <pic:pic>
                         <pic:nvPicPr>
-                          <pic:cNvPr id="0" name="image15.png"/>
+                          <pic:cNvPr id="0" name="image10.png"/>
                           <pic:cNvPicPr preferRelativeResize="0"/>
                         </pic:nvPicPr>
                         <pic:blipFill>
-                          <a:blip r:embed="rId42"/>
+                          <a:blip r:embed="rId43"/>
                           <a:srcRect b="0" l="0" r="0" t="0"/>
                           <a:stretch>
                             <a:fillRect/>
@@ -23090,7 +21890,7 @@
                           <pic:cNvPicPr preferRelativeResize="0"/>
                         </pic:nvPicPr>
                         <pic:blipFill>
-                          <a:blip r:embed="rId43"/>
+                          <a:blip r:embed="rId44"/>
                           <a:srcRect b="0" l="0" r="0" t="0"/>
                           <a:stretch>
                             <a:fillRect/>
@@ -23135,16 +21935,16 @@
                 <wp:inline distB="114300" distT="114300" distL="114300" distR="114300">
                   <wp:extent cx="239788" cy="239788"/>
                   <wp:effectExtent b="0" l="0" r="0" t="0"/>
-                  <wp:docPr id="8" name="image9.png"/>
+                  <wp:docPr id="8" name="image8.png"/>
                   <a:graphic>
                     <a:graphicData uri="http://schemas.openxmlformats.org/drawingml/2006/picture">
                       <pic:pic>
                         <pic:nvPicPr>
-                          <pic:cNvPr id="0" name="image9.png"/>
+                          <pic:cNvPr id="0" name="image8.png"/>
                           <pic:cNvPicPr preferRelativeResize="0"/>
                         </pic:nvPicPr>
                         <pic:blipFill>
-                          <a:blip r:embed="rId44"/>
+                          <a:blip r:embed="rId45"/>
                           <a:srcRect b="0" l="0" r="0" t="0"/>
                           <a:stretch>
                             <a:fillRect/>
@@ -30503,8 +29303,8 @@
         <w:spacing w:line="276" w:lineRule="auto"/>
         <w:rPr/>
       </w:pPr>
-      <w:bookmarkStart w:colFirst="0" w:colLast="0" w:name="_8fs1t8jrxczp" w:id="150"/>
-      <w:bookmarkEnd w:id="150"/>
+      <w:bookmarkStart w:colFirst="0" w:colLast="0" w:name="_8fs1t8jrxczp" w:id="152"/>
+      <w:bookmarkEnd w:id="152"/>
       <w:r>
         <w:rPr>
           <w:rtl w:val="0"/>
@@ -30517,8 +29317,8 @@
         <w:spacing w:line="276" w:lineRule="auto"/>
         <w:rPr/>
       </w:pPr>
-      <w:bookmarkStart w:colFirst="0" w:colLast="0" w:name="_ryrigabw3mtz" w:id="151"/>
-      <w:bookmarkEnd w:id="151"/>
+      <w:bookmarkStart w:colFirst="0" w:colLast="0" w:name="_ryrigabw3mtz" w:id="153"/>
+      <w:bookmarkEnd w:id="153"/>
       <w:r>
         <w:rPr>
           <w:rtl w:val="0"/>
@@ -30531,254 +29331,254 @@
         <w:spacing w:line="276" w:lineRule="auto"/>
         <w:rPr/>
       </w:pPr>
-      <w:bookmarkStart w:colFirst="0" w:colLast="0" w:name="_qidpkuedein" w:id="152"/>
-      <w:bookmarkEnd w:id="152"/>
-      <w:r>
-        <w:rPr>
-          <w:rtl w:val="0"/>
-        </w:rPr>
-      </w:r>
-    </w:p>
-    <w:p>
-      <w:pPr>
-        <w:rPr/>
-      </w:pPr>
-      <w:r>
-        <w:rPr>
-          <w:rtl w:val="0"/>
-        </w:rPr>
-      </w:r>
-    </w:p>
-    <w:p>
-      <w:pPr>
-        <w:rPr/>
-      </w:pPr>
-      <w:r>
-        <w:rPr>
-          <w:rtl w:val="0"/>
-        </w:rPr>
-      </w:r>
-    </w:p>
-    <w:p>
-      <w:pPr>
-        <w:rPr/>
-      </w:pPr>
-      <w:r>
-        <w:rPr>
-          <w:rtl w:val="0"/>
-        </w:rPr>
-      </w:r>
-    </w:p>
-    <w:p>
-      <w:pPr>
-        <w:rPr/>
-      </w:pPr>
-      <w:r>
-        <w:rPr>
-          <w:rtl w:val="0"/>
-        </w:rPr>
-      </w:r>
-    </w:p>
-    <w:p>
-      <w:pPr>
-        <w:rPr/>
-      </w:pPr>
-      <w:r>
-        <w:rPr>
-          <w:rtl w:val="0"/>
-        </w:rPr>
-      </w:r>
-    </w:p>
-    <w:p>
-      <w:pPr>
-        <w:rPr/>
-      </w:pPr>
-      <w:r>
-        <w:rPr>
-          <w:rtl w:val="0"/>
-        </w:rPr>
-      </w:r>
-    </w:p>
-    <w:p>
-      <w:pPr>
-        <w:rPr/>
-      </w:pPr>
-      <w:r>
-        <w:rPr>
-          <w:rtl w:val="0"/>
-        </w:rPr>
-      </w:r>
-    </w:p>
-    <w:p>
-      <w:pPr>
-        <w:rPr/>
-      </w:pPr>
-      <w:r>
-        <w:rPr>
-          <w:rtl w:val="0"/>
-        </w:rPr>
-      </w:r>
-    </w:p>
-    <w:p>
-      <w:pPr>
-        <w:rPr/>
-      </w:pPr>
-      <w:r>
-        <w:rPr>
-          <w:rtl w:val="0"/>
-        </w:rPr>
-      </w:r>
-    </w:p>
-    <w:p>
-      <w:pPr>
-        <w:rPr/>
-      </w:pPr>
-      <w:r>
-        <w:rPr>
-          <w:rtl w:val="0"/>
-        </w:rPr>
-      </w:r>
-    </w:p>
-    <w:p>
-      <w:pPr>
-        <w:rPr/>
-      </w:pPr>
-      <w:r>
-        <w:rPr>
-          <w:rtl w:val="0"/>
-        </w:rPr>
-      </w:r>
-    </w:p>
-    <w:p>
-      <w:pPr>
-        <w:rPr/>
-      </w:pPr>
-      <w:r>
-        <w:rPr>
-          <w:rtl w:val="0"/>
-        </w:rPr>
-      </w:r>
-    </w:p>
-    <w:p>
-      <w:pPr>
-        <w:rPr/>
-      </w:pPr>
-      <w:r>
-        <w:rPr>
-          <w:rtl w:val="0"/>
-        </w:rPr>
-      </w:r>
-    </w:p>
-    <w:p>
-      <w:pPr>
-        <w:rPr/>
-      </w:pPr>
-      <w:r>
-        <w:rPr>
-          <w:rtl w:val="0"/>
-        </w:rPr>
-      </w:r>
-    </w:p>
-    <w:p>
-      <w:pPr>
-        <w:rPr/>
-      </w:pPr>
-      <w:r>
-        <w:rPr>
-          <w:rtl w:val="0"/>
-        </w:rPr>
-      </w:r>
-    </w:p>
-    <w:p>
-      <w:pPr>
-        <w:rPr/>
-      </w:pPr>
-      <w:r>
-        <w:rPr>
-          <w:rtl w:val="0"/>
-        </w:rPr>
-      </w:r>
-    </w:p>
-    <w:p>
-      <w:pPr>
-        <w:rPr/>
-      </w:pPr>
-      <w:r>
-        <w:rPr>
-          <w:rtl w:val="0"/>
-        </w:rPr>
-      </w:r>
-    </w:p>
-    <w:p>
-      <w:pPr>
-        <w:rPr/>
-      </w:pPr>
-      <w:r>
-        <w:rPr>
-          <w:rtl w:val="0"/>
-        </w:rPr>
-      </w:r>
-    </w:p>
-    <w:p>
-      <w:pPr>
-        <w:rPr/>
-      </w:pPr>
-      <w:r>
-        <w:rPr>
-          <w:rtl w:val="0"/>
-        </w:rPr>
-      </w:r>
-    </w:p>
-    <w:p>
-      <w:pPr>
-        <w:rPr/>
-      </w:pPr>
-      <w:r>
-        <w:rPr>
-          <w:rtl w:val="0"/>
-        </w:rPr>
-      </w:r>
-    </w:p>
-    <w:p>
-      <w:pPr>
-        <w:rPr/>
-      </w:pPr>
-      <w:r>
-        <w:rPr>
-          <w:rtl w:val="0"/>
-        </w:rPr>
-      </w:r>
-    </w:p>
-    <w:p>
-      <w:pPr>
-        <w:rPr/>
-      </w:pPr>
-      <w:r>
-        <w:rPr>
-          <w:rtl w:val="0"/>
-        </w:rPr>
-      </w:r>
-    </w:p>
-    <w:p>
-      <w:pPr>
-        <w:rPr/>
-      </w:pPr>
-      <w:r>
-        <w:rPr>
-          <w:rtl w:val="0"/>
-        </w:rPr>
-      </w:r>
-    </w:p>
-    <w:bookmarkStart w:colFirst="0" w:colLast="0" w:name="9wd5r0v47fp4" w:id="153"/>
-    <w:bookmarkEnd w:id="153"/>
+      <w:bookmarkStart w:colFirst="0" w:colLast="0" w:name="_qidpkuedein" w:id="154"/>
+      <w:bookmarkEnd w:id="154"/>
+      <w:r>
+        <w:rPr>
+          <w:rtl w:val="0"/>
+        </w:rPr>
+      </w:r>
+    </w:p>
+    <w:p>
+      <w:pPr>
+        <w:rPr/>
+      </w:pPr>
+      <w:r>
+        <w:rPr>
+          <w:rtl w:val="0"/>
+        </w:rPr>
+      </w:r>
+    </w:p>
+    <w:p>
+      <w:pPr>
+        <w:rPr/>
+      </w:pPr>
+      <w:r>
+        <w:rPr>
+          <w:rtl w:val="0"/>
+        </w:rPr>
+      </w:r>
+    </w:p>
+    <w:p>
+      <w:pPr>
+        <w:rPr/>
+      </w:pPr>
+      <w:r>
+        <w:rPr>
+          <w:rtl w:val="0"/>
+        </w:rPr>
+      </w:r>
+    </w:p>
+    <w:p>
+      <w:pPr>
+        <w:rPr/>
+      </w:pPr>
+      <w:r>
+        <w:rPr>
+          <w:rtl w:val="0"/>
+        </w:rPr>
+      </w:r>
+    </w:p>
+    <w:p>
+      <w:pPr>
+        <w:rPr/>
+      </w:pPr>
+      <w:r>
+        <w:rPr>
+          <w:rtl w:val="0"/>
+        </w:rPr>
+      </w:r>
+    </w:p>
+    <w:p>
+      <w:pPr>
+        <w:rPr/>
+      </w:pPr>
+      <w:r>
+        <w:rPr>
+          <w:rtl w:val="0"/>
+        </w:rPr>
+      </w:r>
+    </w:p>
+    <w:p>
+      <w:pPr>
+        <w:rPr/>
+      </w:pPr>
+      <w:r>
+        <w:rPr>
+          <w:rtl w:val="0"/>
+        </w:rPr>
+      </w:r>
+    </w:p>
+    <w:p>
+      <w:pPr>
+        <w:rPr/>
+      </w:pPr>
+      <w:r>
+        <w:rPr>
+          <w:rtl w:val="0"/>
+        </w:rPr>
+      </w:r>
+    </w:p>
+    <w:p>
+      <w:pPr>
+        <w:rPr/>
+      </w:pPr>
+      <w:r>
+        <w:rPr>
+          <w:rtl w:val="0"/>
+        </w:rPr>
+      </w:r>
+    </w:p>
+    <w:p>
+      <w:pPr>
+        <w:rPr/>
+      </w:pPr>
+      <w:r>
+        <w:rPr>
+          <w:rtl w:val="0"/>
+        </w:rPr>
+      </w:r>
+    </w:p>
+    <w:p>
+      <w:pPr>
+        <w:rPr/>
+      </w:pPr>
+      <w:r>
+        <w:rPr>
+          <w:rtl w:val="0"/>
+        </w:rPr>
+      </w:r>
+    </w:p>
+    <w:p>
+      <w:pPr>
+        <w:rPr/>
+      </w:pPr>
+      <w:r>
+        <w:rPr>
+          <w:rtl w:val="0"/>
+        </w:rPr>
+      </w:r>
+    </w:p>
+    <w:p>
+      <w:pPr>
+        <w:rPr/>
+      </w:pPr>
+      <w:r>
+        <w:rPr>
+          <w:rtl w:val="0"/>
+        </w:rPr>
+      </w:r>
+    </w:p>
+    <w:p>
+      <w:pPr>
+        <w:rPr/>
+      </w:pPr>
+      <w:r>
+        <w:rPr>
+          <w:rtl w:val="0"/>
+        </w:rPr>
+      </w:r>
+    </w:p>
+    <w:p>
+      <w:pPr>
+        <w:rPr/>
+      </w:pPr>
+      <w:r>
+        <w:rPr>
+          <w:rtl w:val="0"/>
+        </w:rPr>
+      </w:r>
+    </w:p>
+    <w:p>
+      <w:pPr>
+        <w:rPr/>
+      </w:pPr>
+      <w:r>
+        <w:rPr>
+          <w:rtl w:val="0"/>
+        </w:rPr>
+      </w:r>
+    </w:p>
+    <w:p>
+      <w:pPr>
+        <w:rPr/>
+      </w:pPr>
+      <w:r>
+        <w:rPr>
+          <w:rtl w:val="0"/>
+        </w:rPr>
+      </w:r>
+    </w:p>
+    <w:p>
+      <w:pPr>
+        <w:rPr/>
+      </w:pPr>
+      <w:r>
+        <w:rPr>
+          <w:rtl w:val="0"/>
+        </w:rPr>
+      </w:r>
+    </w:p>
+    <w:p>
+      <w:pPr>
+        <w:rPr/>
+      </w:pPr>
+      <w:r>
+        <w:rPr>
+          <w:rtl w:val="0"/>
+        </w:rPr>
+      </w:r>
+    </w:p>
+    <w:p>
+      <w:pPr>
+        <w:rPr/>
+      </w:pPr>
+      <w:r>
+        <w:rPr>
+          <w:rtl w:val="0"/>
+        </w:rPr>
+      </w:r>
+    </w:p>
+    <w:p>
+      <w:pPr>
+        <w:rPr/>
+      </w:pPr>
+      <w:r>
+        <w:rPr>
+          <w:rtl w:val="0"/>
+        </w:rPr>
+      </w:r>
+    </w:p>
+    <w:p>
+      <w:pPr>
+        <w:rPr/>
+      </w:pPr>
+      <w:r>
+        <w:rPr>
+          <w:rtl w:val="0"/>
+        </w:rPr>
+      </w:r>
+    </w:p>
+    <w:p>
+      <w:pPr>
+        <w:rPr/>
+      </w:pPr>
+      <w:r>
+        <w:rPr>
+          <w:rtl w:val="0"/>
+        </w:rPr>
+      </w:r>
+    </w:p>
+    <w:bookmarkStart w:colFirst="0" w:colLast="0" w:name="9wd5r0v47fp4" w:id="155"/>
+    <w:bookmarkEnd w:id="155"/>
     <w:p>
       <w:pPr>
         <w:pStyle w:val="Heading2"/>
         <w:spacing w:line="276" w:lineRule="auto"/>
         <w:rPr/>
       </w:pPr>
-      <w:bookmarkStart w:colFirst="0" w:colLast="0" w:name="_cxnjmlsdmy0s" w:id="154"/>
-      <w:bookmarkEnd w:id="154"/>
+      <w:bookmarkStart w:colFirst="0" w:colLast="0" w:name="_cxnjmlsdmy0s" w:id="156"/>
+      <w:bookmarkEnd w:id="156"/>
       <w:r>
         <w:rPr>
           <w:rtl w:val="0"/>
@@ -38939,10 +37739,10 @@
       </w:r>
     </w:p>
     <w:sectPr>
-      <w:headerReference r:id="rId45" w:type="default"/>
-      <w:headerReference r:id="rId46" w:type="first"/>
-      <w:footerReference r:id="rId47" w:type="default"/>
-      <w:footerReference r:id="rId48" w:type="first"/>
+      <w:headerReference r:id="rId46" w:type="default"/>
+      <w:headerReference r:id="rId47" w:type="first"/>
+      <w:footerReference r:id="rId48" w:type="default"/>
+      <w:footerReference r:id="rId49" w:type="first"/>
       <w:pgSz w:h="16834" w:w="11909" w:orient="portrait"/>
       <w:pgMar w:bottom="1020.472440944882" w:top="1020.472440944882" w:left="1020.472440944882" w:right="1020.472440944882" w:header="720" w:footer="720"/>
       <w:pgNumType w:start="0"/>
